--- a/HTML.docx
+++ b/HTML.docx
@@ -210,10 +210,7 @@
           </w:tcPr>
           <w:p>
             <w:r>
-              <w:t>C</w:t>
-            </w:r>
-            <w:r>
-              <w:t>ontainer for metadata (data about data) and is placed between the &lt;html&gt; tag and the &lt;body&gt; tag.</w:t>
+              <w:t>Container for metadata (data about data) and is placed between the &lt;html&gt; tag and the &lt;body&gt; tag.</w:t>
             </w:r>
           </w:p>
           <w:p/>
@@ -267,7 +264,15 @@
           </w:p>
           <w:p>
             <w:r>
-              <w:t>&lt;noscript&gt;</w:t>
+              <w:t>&lt;</w:t>
+            </w:r>
+            <w:proofErr w:type="spellStart"/>
+            <w:r>
+              <w:t>noscript</w:t>
+            </w:r>
+            <w:proofErr w:type="spellEnd"/>
+            <w:r>
+              <w:t>&gt;</w:t>
             </w:r>
           </w:p>
         </w:tc>
@@ -482,26 +487,14 @@
           </w:tcPr>
           <w:p>
             <w:r>
-              <w:t>D</w:t>
-            </w:r>
-            <w:r>
-              <w:t>efines a set of navigation links.</w:t>
-            </w:r>
-            <w:r>
-              <w:t xml:space="preserve"> </w:t>
-            </w:r>
-            <w:r>
-              <w:t>N</w:t>
-            </w:r>
-            <w:r>
-              <w:t>ot</w:t>
-            </w:r>
-            <w:r>
-              <w:t xml:space="preserve"> all links of a document should be inside a </w:t>
+              <w:t xml:space="preserve">Defines a set of navigation links. Not all links of a document should be inside a </w:t>
             </w:r>
             <w:r>
               <w:lastRenderedPageBreak/>
-              <w:t>&lt;nav&gt; element. The &lt;nav&gt; element is intended only for major block of navigation links.</w:t>
+              <w:t>&lt;nav&gt; element. The &lt;nav&gt; element is intended only for major block of navigation links</w:t>
+            </w:r>
+            <w:r>
+              <w:t>.</w:t>
             </w:r>
           </w:p>
         </w:tc>
@@ -555,10 +548,7 @@
           </w:tcPr>
           <w:p>
             <w:r>
-              <w:t>S</w:t>
-            </w:r>
-            <w:r>
-              <w:t>pecifies the main content of a document.</w:t>
+              <w:t>Specifies the main content of a document.</w:t>
             </w:r>
           </w:p>
           <w:p/>
@@ -622,10 +612,7 @@
           </w:tcPr>
           <w:p>
             <w:r>
-              <w:t>S</w:t>
-            </w:r>
-            <w:r>
-              <w:t>pecifies independent, self-contained content.</w:t>
+              <w:t>Specifies independent, self-contained content.</w:t>
             </w:r>
           </w:p>
           <w:p/>
@@ -642,26 +629,17 @@
           </w:p>
           <w:p>
             <w:r>
-              <w:t xml:space="preserve">1. </w:t>
-            </w:r>
-            <w:r>
-              <w:t>Forum post</w:t>
-            </w:r>
-          </w:p>
-          <w:p>
-            <w:r>
-              <w:t xml:space="preserve">2. </w:t>
-            </w:r>
-            <w:r>
-              <w:t>Blog post</w:t>
-            </w:r>
-          </w:p>
-          <w:p>
-            <w:r>
-              <w:t xml:space="preserve">3. </w:t>
-            </w:r>
-            <w:r>
-              <w:t>News story</w:t>
+              <w:t>1. Forum post</w:t>
+            </w:r>
+          </w:p>
+          <w:p>
+            <w:r>
+              <w:t>2. Blog post</w:t>
+            </w:r>
+          </w:p>
+          <w:p>
+            <w:r>
+              <w:t>3. News story</w:t>
             </w:r>
           </w:p>
           <w:p>
@@ -672,16 +650,25 @@
           <w:p/>
           <w:p>
             <w:r>
-              <w:t>Note: The &lt;article&gt; element does not render as anything special in a browser. However, you can use CSS to style the &lt;article&gt; element</w:t>
-            </w:r>
-            <w:r>
-              <w:t>.</w:t>
-            </w:r>
-          </w:p>
-          <w:p/>
-          <w:p>
-            <w:r>
-              <w:t>May contain section tag if there are more than one section inside a particular article</w:t>
+              <w:t>Note: The &lt;article&gt; element does not render as anything special in a browser. However, you can use CSS to style the &lt;article&gt; element.</w:t>
+            </w:r>
+          </w:p>
+          <w:p/>
+          <w:p>
+            <w:r>
+              <w:t xml:space="preserve">May contain </w:t>
+            </w:r>
+            <w:r>
+              <w:t>&lt;</w:t>
+            </w:r>
+            <w:r>
+              <w:t>section</w:t>
+            </w:r>
+            <w:r>
+              <w:t>&gt;</w:t>
+            </w:r>
+            <w:r>
+              <w:t xml:space="preserve"> tag if there are more than one section inside a particular article</w:t>
             </w:r>
           </w:p>
         </w:tc>
@@ -802,19 +789,7 @@
           </w:tcPr>
           <w:p>
             <w:r>
-              <w:t>D</w:t>
-            </w:r>
-            <w:r>
-              <w:t>efines some content aside from the content</w:t>
-            </w:r>
-            <w:r>
-              <w:t xml:space="preserve">/article </w:t>
-            </w:r>
-            <w:r>
-              <w:t>it is placed in</w:t>
-            </w:r>
-            <w:r>
-              <w:t>. Example: Advertisement</w:t>
+              <w:t>Defines some content aside from the content/article it is placed in. Example: Advertisement</w:t>
             </w:r>
           </w:p>
           <w:p/>
@@ -823,7 +798,6 @@
               <w:t>The aside content should be indirectly related to the surrounding content.</w:t>
             </w:r>
           </w:p>
-          <w:p/>
         </w:tc>
         <w:tc>
           <w:tcPr>
@@ -879,10 +853,7 @@
           </w:tcPr>
           <w:p>
             <w:r>
-              <w:t>D</w:t>
-            </w:r>
-            <w:r>
-              <w:t>efines a footer for a document or section.</w:t>
+              <w:t>Defines a footer for a document or section.</w:t>
             </w:r>
           </w:p>
           <w:p/>
@@ -894,58 +865,38 @@
           <w:p/>
           <w:p>
             <w:r>
-              <w:t>1. A</w:t>
-            </w:r>
-            <w:r>
-              <w:t>uthorship information</w:t>
-            </w:r>
-          </w:p>
-          <w:p>
-            <w:r>
-              <w:t>2. C</w:t>
-            </w:r>
-            <w:r>
-              <w:t>opyright information</w:t>
-            </w:r>
-          </w:p>
-          <w:p>
-            <w:r>
-              <w:t>3. C</w:t>
-            </w:r>
-            <w:r>
-              <w:t>ontact information</w:t>
-            </w:r>
-          </w:p>
-          <w:p>
-            <w:r>
-              <w:t>4. S</w:t>
-            </w:r>
-            <w:r>
-              <w:t>itemap</w:t>
-            </w:r>
-          </w:p>
-          <w:p>
-            <w:r>
-              <w:t>5. B</w:t>
-            </w:r>
-            <w:r>
-              <w:t>ack to top links</w:t>
-            </w:r>
-          </w:p>
-          <w:p>
-            <w:r>
-              <w:t>6. R</w:t>
-            </w:r>
-            <w:r>
-              <w:t>elated documents</w:t>
-            </w:r>
-          </w:p>
-          <w:p>
-            <w:r>
-              <w:t>You can have several &lt;footer&gt; elements in one documen</w:t>
-            </w:r>
-            <w:r>
-              <w:t>t.</w:t>
+              <w:t>1. Authorship information</w:t>
+            </w:r>
+          </w:p>
+          <w:p>
+            <w:r>
+              <w:t>2. Copyright information</w:t>
+            </w:r>
+          </w:p>
+          <w:p>
+            <w:r>
+              <w:t>3. Contact information</w:t>
+            </w:r>
+          </w:p>
+          <w:p>
+            <w:r>
+              <w:t>4. Sitemap</w:t>
+            </w:r>
+          </w:p>
+          <w:p>
+            <w:r>
+              <w:t>5. Back to top links</w:t>
+            </w:r>
+          </w:p>
+          <w:p>
+            <w:r>
+              <w:t>6. Related documents</w:t>
+            </w:r>
+          </w:p>
+          <w:p/>
+          <w:p>
+            <w:r>
+              <w:t>You can have several &lt;footer&gt; elements in one document.</w:t>
             </w:r>
           </w:p>
         </w:tc>
@@ -999,10 +950,7 @@
           </w:tcPr>
           <w:p>
             <w:r>
-              <w:t>D</w:t>
-            </w:r>
-            <w:r>
-              <w:t>efines a division or a section in an HTML document.</w:t>
+              <w:t>Defines a division or a section in an HTML document.</w:t>
             </w:r>
           </w:p>
           <w:p/>
@@ -1142,10 +1090,7 @@
           </w:tcPr>
           <w:p>
             <w:r>
-              <w:t>D</w:t>
-            </w:r>
-            <w:r>
-              <w:t>efines a paragraph.</w:t>
+              <w:t>Defines a paragraph.</w:t>
             </w:r>
           </w:p>
           <w:p/>
@@ -1208,7 +1153,10 @@
               <w:t>D</w:t>
             </w:r>
             <w:r>
-              <w:t>efines bold text, without any extra importance.</w:t>
+              <w:t>efines bold text, without any extra importance</w:t>
+            </w:r>
+            <w:r>
+              <w:t>.</w:t>
             </w:r>
           </w:p>
         </w:tc>
@@ -1304,7 +1252,23 @@
               <w:pStyle w:val="ListNumber"/>
             </w:pPr>
             <w:r>
-              <w:t>&lt;i&gt;&lt;/i&gt;</w:t>
+              <w:t>&lt;</w:t>
+            </w:r>
+            <w:proofErr w:type="spellStart"/>
+            <w:r>
+              <w:t>i</w:t>
+            </w:r>
+            <w:proofErr w:type="spellEnd"/>
+            <w:r>
+              <w:t>&gt;&lt;/</w:t>
+            </w:r>
+            <w:proofErr w:type="spellStart"/>
+            <w:r>
+              <w:t>i</w:t>
+            </w:r>
+            <w:proofErr w:type="spellEnd"/>
+            <w:r>
+              <w:t>&gt;</w:t>
             </w:r>
           </w:p>
         </w:tc>
@@ -1361,7 +1325,23 @@
               <w:pStyle w:val="ListNumber"/>
             </w:pPr>
             <w:r>
-              <w:t>&lt;em&gt;&lt;/em&gt;</w:t>
+              <w:t>&lt;</w:t>
+            </w:r>
+            <w:proofErr w:type="spellStart"/>
+            <w:r>
+              <w:t>em</w:t>
+            </w:r>
+            <w:proofErr w:type="spellEnd"/>
+            <w:r>
+              <w:t>&gt;&lt;/</w:t>
+            </w:r>
+            <w:proofErr w:type="spellStart"/>
+            <w:r>
+              <w:t>em</w:t>
+            </w:r>
+            <w:proofErr w:type="spellEnd"/>
+            <w:r>
+              <w:t>&gt;</w:t>
             </w:r>
           </w:p>
         </w:tc>
@@ -1778,7 +1758,15 @@
               <w:pStyle w:val="ListNumber"/>
             </w:pPr>
             <w:r>
-              <w:t>&lt;hr&gt;</w:t>
+              <w:t>&lt;</w:t>
+            </w:r>
+            <w:proofErr w:type="spellStart"/>
+            <w:r>
+              <w:t>hr</w:t>
+            </w:r>
+            <w:proofErr w:type="spellEnd"/>
+            <w:r>
+              <w:t>&gt;</w:t>
             </w:r>
           </w:p>
         </w:tc>
@@ -1794,16 +1782,15 @@
           </w:tcPr>
           <w:p>
             <w:r>
-              <w:t>D</w:t>
-            </w:r>
-            <w:r>
-              <w:t>efines a thematic break in an HTML page (e.g. a shift of topic).</w:t>
-            </w:r>
-            <w:r>
-              <w:t xml:space="preserve"> </w:t>
-            </w:r>
-            <w:r>
-              <w:t>The &lt;hr&gt; element is most often displayed as a horizontal rule that is used to separate content (or define a change) in an HTML page.</w:t>
+              <w:t>Defines a thematic break in an HTML page (e.g. a shift of topic). The &lt;</w:t>
+            </w:r>
+            <w:proofErr w:type="spellStart"/>
+            <w:r>
+              <w:t>hr</w:t>
+            </w:r>
+            <w:proofErr w:type="spellEnd"/>
+            <w:r>
+              <w:t>&gt; element is most often displayed as a horizontal rule that is used to separate content (or define a change) in an HTML page.</w:t>
             </w:r>
           </w:p>
         </w:tc>
@@ -1841,7 +1828,15 @@
               <w:pStyle w:val="ListNumber"/>
             </w:pPr>
             <w:r>
-              <w:t>&lt;br&gt;</w:t>
+              <w:t>&lt;</w:t>
+            </w:r>
+            <w:proofErr w:type="spellStart"/>
+            <w:r>
+              <w:t>br</w:t>
+            </w:r>
+            <w:proofErr w:type="spellEnd"/>
+            <w:r>
+              <w:t>&gt;</w:t>
             </w:r>
           </w:p>
         </w:tc>
@@ -1857,16 +1852,15 @@
           </w:tcPr>
           <w:p>
             <w:r>
-              <w:t>I</w:t>
-            </w:r>
-            <w:r>
-              <w:t>nserts a single line break.</w:t>
-            </w:r>
-            <w:r>
-              <w:t xml:space="preserve"> </w:t>
-            </w:r>
-            <w:r>
-              <w:t>The &lt;br&gt; tag is useful for writing addresses or poems.</w:t>
+              <w:t>Inserts a single line break. The &lt;</w:t>
+            </w:r>
+            <w:proofErr w:type="spellStart"/>
+            <w:r>
+              <w:t>br</w:t>
+            </w:r>
+            <w:proofErr w:type="spellEnd"/>
+            <w:r>
+              <w:t>&gt; tag is useful for writing addresses or poems.</w:t>
             </w:r>
           </w:p>
           <w:p/>
@@ -1905,6 +1899,57 @@
               <w:pStyle w:val="ListNumber"/>
             </w:pPr>
             <w:r>
+              <w:t>&lt;h1&gt;&lt;/h1&gt; to &lt;h6&gt;&lt;/h6&gt;</w:t>
+            </w:r>
+          </w:p>
+        </w:tc>
+        <w:tc>
+          <w:tcPr>
+            <w:tcW w:w="3150" w:type="dxa"/>
+            <w:tcBorders>
+              <w:top w:val="single" w:sz="8" w:space="0" w:color="21807D" w:themeColor="accent2"/>
+              <w:left w:val="single" w:sz="8" w:space="0" w:color="21807D" w:themeColor="accent2"/>
+              <w:bottom w:val="single" w:sz="8" w:space="0" w:color="21807D" w:themeColor="accent2"/>
+              <w:right w:val="single" w:sz="8" w:space="0" w:color="21807D" w:themeColor="accent2"/>
+            </w:tcBorders>
+          </w:tcPr>
+          <w:p/>
+        </w:tc>
+        <w:tc>
+          <w:tcPr>
+            <w:tcW w:w="4505" w:type="dxa"/>
+            <w:tcBorders>
+              <w:top w:val="single" w:sz="8" w:space="0" w:color="21807D" w:themeColor="accent2"/>
+              <w:left w:val="single" w:sz="8" w:space="0" w:color="21807D" w:themeColor="accent2"/>
+              <w:bottom w:val="single" w:sz="8" w:space="0" w:color="21807D" w:themeColor="accent2"/>
+              <w:right w:val="single" w:sz="18" w:space="0" w:color="21807D" w:themeColor="accent2"/>
+            </w:tcBorders>
+          </w:tcPr>
+          <w:p/>
+        </w:tc>
+      </w:tr>
+      <w:tr>
+        <w:trPr>
+          <w:gridAfter w:val="1"/>
+          <w:wAfter w:w="3150" w:type="dxa"/>
+          <w:trHeight w:val="850"/>
+        </w:trPr>
+        <w:tc>
+          <w:tcPr>
+            <w:tcW w:w="2496" w:type="dxa"/>
+            <w:tcBorders>
+              <w:top w:val="single" w:sz="8" w:space="0" w:color="21807D" w:themeColor="accent2"/>
+              <w:left w:val="single" w:sz="18" w:space="0" w:color="21807D" w:themeColor="accent2"/>
+              <w:bottom w:val="single" w:sz="8" w:space="0" w:color="21807D" w:themeColor="accent2"/>
+              <w:right w:val="single" w:sz="8" w:space="0" w:color="21807D" w:themeColor="accent2"/>
+            </w:tcBorders>
+          </w:tcPr>
+          <w:p>
+            <w:pPr>
+              <w:pStyle w:val="ListNumber"/>
+            </w:pPr>
+            <w:r>
+              <w:lastRenderedPageBreak/>
               <w:t>&lt;button&gt;&lt;/button&gt;</w:t>
             </w:r>
           </w:p>
@@ -1934,40 +1979,153 @@
           </w:tcPr>
           <w:p>
             <w:r>
-              <w:t>D</w:t>
-            </w:r>
-            <w:r>
-              <w:t>efines a clickable button.</w:t>
+              <w:t>Defines a clickable button. Inside a &lt;button&gt; element you can put text and tags like &lt;</w:t>
+            </w:r>
+            <w:proofErr w:type="spellStart"/>
+            <w:r>
+              <w:t>i</w:t>
+            </w:r>
+            <w:proofErr w:type="spellEnd"/>
+            <w:r>
+              <w:t>&gt;, &lt;strong&gt;, &lt;</w:t>
+            </w:r>
+            <w:proofErr w:type="spellStart"/>
+            <w:r>
+              <w:t>br</w:t>
+            </w:r>
+            <w:proofErr w:type="spellEnd"/>
+            <w:r>
+              <w:t>&gt;, &lt;</w:t>
+            </w:r>
+            <w:proofErr w:type="spellStart"/>
+            <w:r>
+              <w:t>img</w:t>
+            </w:r>
+            <w:proofErr w:type="spellEnd"/>
+            <w:r>
+              <w:t xml:space="preserve">&gt;, etc. </w:t>
+            </w:r>
+          </w:p>
+        </w:tc>
+        <w:tc>
+          <w:tcPr>
+            <w:tcW w:w="4505" w:type="dxa"/>
+            <w:tcBorders>
+              <w:top w:val="single" w:sz="8" w:space="0" w:color="21807D" w:themeColor="accent2"/>
+              <w:left w:val="single" w:sz="8" w:space="0" w:color="21807D" w:themeColor="accent2"/>
+              <w:bottom w:val="single" w:sz="8" w:space="0" w:color="21807D" w:themeColor="accent2"/>
+              <w:right w:val="single" w:sz="18" w:space="0" w:color="21807D" w:themeColor="accent2"/>
+            </w:tcBorders>
+          </w:tcPr>
+          <w:p>
+            <w:r>
+              <w:t>1. autofocus</w:t>
+            </w:r>
+          </w:p>
+          <w:p>
+            <w:r>
+              <w:t>Specifies that a button should automatically get focus when the page loads</w:t>
+            </w:r>
+            <w:r>
+              <w:t>.</w:t>
+            </w:r>
+          </w:p>
+          <w:p/>
+          <w:p>
+            <w:r>
+              <w:t>2. form= “</w:t>
+            </w:r>
+            <w:proofErr w:type="spellStart"/>
+            <w:r>
+              <w:t>formName</w:t>
+            </w:r>
+            <w:proofErr w:type="spellEnd"/>
+            <w:r>
+              <w:t>”</w:t>
+            </w:r>
+          </w:p>
+          <w:p>
+            <w:r>
+              <w:t>Specifies which form the button belongs to</w:t>
+            </w:r>
+            <w:r>
+              <w:t>.</w:t>
+            </w:r>
+          </w:p>
+          <w:p/>
+          <w:p>
+            <w:r>
+              <w:t>3. type= “button/reset/submit”</w:t>
+            </w:r>
+          </w:p>
+          <w:p>
+            <w:r>
+              <w:t>Specifies the type of button</w:t>
+            </w:r>
+            <w:r>
+              <w:t>. There are three types - button, reset and submit.</w:t>
+            </w:r>
+          </w:p>
+          <w:p/>
+          <w:p>
+            <w:r>
+              <w:t>4. action = “URL”</w:t>
+            </w:r>
+          </w:p>
+          <w:p>
+            <w:r>
+              <w:t>Specifies where to send the form-data when a form is submitted. Only for type="submit"</w:t>
+            </w:r>
+          </w:p>
+          <w:p/>
+          <w:p>
+            <w:r>
+              <w:t>5.</w:t>
             </w:r>
             <w:r>
               <w:t xml:space="preserve"> </w:t>
             </w:r>
             <w:r>
-              <w:t>Inside a &lt;button&gt; element you can put text and tags like &lt;i&gt;, &lt;strong&gt;, &lt;br&gt;, &lt;img&gt;, etc.</w:t>
-            </w:r>
-            <w:r>
-              <w:t xml:space="preserve"> </w:t>
-            </w:r>
-          </w:p>
-        </w:tc>
-        <w:tc>
-          <w:tcPr>
-            <w:tcW w:w="4505" w:type="dxa"/>
-            <w:tcBorders>
-              <w:top w:val="single" w:sz="8" w:space="0" w:color="21807D" w:themeColor="accent2"/>
-              <w:left w:val="single" w:sz="8" w:space="0" w:color="21807D" w:themeColor="accent2"/>
-              <w:bottom w:val="single" w:sz="8" w:space="0" w:color="21807D" w:themeColor="accent2"/>
-              <w:right w:val="single" w:sz="18" w:space="0" w:color="21807D" w:themeColor="accent2"/>
-            </w:tcBorders>
-          </w:tcPr>
-          <w:p>
-            <w:r>
-              <w:t>1. autofocus</w:t>
-            </w:r>
-          </w:p>
-          <w:p>
-            <w:r>
-              <w:t>Specifies that a button should automatically get focus when the page loads</w:t>
+              <w:t>method= “get/post”</w:t>
+            </w:r>
+          </w:p>
+          <w:p>
+            <w:r>
+              <w:t>Specifies how to send the form-data (which HTTP method to use). Only for type="submit"</w:t>
+            </w:r>
+          </w:p>
+          <w:p/>
+          <w:p>
+            <w:r>
+              <w:t>6. name= “name1”</w:t>
+            </w:r>
+          </w:p>
+          <w:p>
+            <w:r>
+              <w:t xml:space="preserve">Specifies an initial </w:t>
+            </w:r>
+            <w:r>
+              <w:t>name</w:t>
+            </w:r>
+            <w:r>
+              <w:t xml:space="preserve"> for the button</w:t>
+            </w:r>
+          </w:p>
+          <w:p/>
+          <w:p>
+            <w:r>
+              <w:t>7. value= “text”</w:t>
+            </w:r>
+          </w:p>
+          <w:p>
+            <w:r>
+              <w:t>Specifies an initial value</w:t>
+            </w:r>
+            <w:r>
+              <w:t xml:space="preserve"> (name which is displayed on the button)</w:t>
+            </w:r>
+            <w:r>
+              <w:t xml:space="preserve"> for the button</w:t>
             </w:r>
             <w:r>
               <w:t>.</w:t>
@@ -1976,128 +2134,13 @@
           <w:p/>
           <w:p>
             <w:r>
-              <w:t>2. form= “formName”</w:t>
-            </w:r>
-          </w:p>
-          <w:p>
-            <w:r>
-              <w:t>Specifies which form the button belongs to</w:t>
-            </w:r>
-            <w:r>
-              <w:t>.</w:t>
-            </w:r>
-          </w:p>
-          <w:p/>
-          <w:p>
-            <w:r>
-              <w:t>3. type= “button/reset/submit”</w:t>
-            </w:r>
-          </w:p>
-          <w:p>
-            <w:r>
-              <w:t>Specifies the type of button</w:t>
-            </w:r>
-            <w:r>
-              <w:t>. There are three types - button, reset and submit.</w:t>
-            </w:r>
-          </w:p>
-          <w:p/>
-          <w:p>
-            <w:r>
-              <w:t>4. action = “URL”</w:t>
-            </w:r>
-          </w:p>
-          <w:p>
-            <w:r>
-              <w:t>Specifies where to send the form-data when a form is submitted. Only for type="submit"</w:t>
-            </w:r>
-          </w:p>
-          <w:p/>
-          <w:p>
-            <w:r>
-              <w:t>5.</w:t>
-            </w:r>
-            <w:r>
-              <w:t xml:space="preserve"> </w:t>
-            </w:r>
-            <w:r>
-              <w:t>method= “get/post”</w:t>
-            </w:r>
-          </w:p>
-          <w:p>
-            <w:r>
-              <w:t>Specifies how to send the form-data (which HTTP method to use). Only for type="submit"</w:t>
-            </w:r>
-          </w:p>
-          <w:p/>
-          <w:p>
-            <w:r>
-              <w:t>6. name= “name1”</w:t>
-            </w:r>
-          </w:p>
-          <w:p>
-            <w:r>
-              <w:t xml:space="preserve">Specifies an initial </w:t>
-            </w:r>
-            <w:r>
-              <w:t>name</w:t>
-            </w:r>
-            <w:r>
-              <w:t xml:space="preserve"> for the button</w:t>
-            </w:r>
-          </w:p>
-          <w:p/>
-          <w:p>
-            <w:r>
-              <w:t>7. value= “text”</w:t>
-            </w:r>
-          </w:p>
-          <w:p>
-            <w:r>
-              <w:t>Specifies an initial value</w:t>
-            </w:r>
-            <w:r>
-              <w:t xml:space="preserve"> (name which is displayed on the button)</w:t>
-            </w:r>
-            <w:r>
-              <w:t xml:space="preserve"> for the button</w:t>
-            </w:r>
-            <w:r>
-              <w:t>.</w:t>
-            </w:r>
-          </w:p>
-          <w:p/>
-          <w:p>
-            <w:r>
-              <w:t>8.target= “</w:t>
-            </w:r>
-            <w:r>
-              <w:t>_blank</w:t>
-            </w:r>
-            <w:r>
-              <w:t>/</w:t>
-            </w:r>
-            <w:r>
-              <w:t>_self</w:t>
-            </w:r>
-            <w:r>
-              <w:t>/</w:t>
-            </w:r>
-            <w:r>
-              <w:t>_parent</w:t>
-            </w:r>
-            <w:r>
-              <w:t>/</w:t>
-            </w:r>
-            <w:r>
-              <w:t>_top</w:t>
-            </w:r>
-            <w:r>
-              <w:t>/</w:t>
-            </w:r>
+              <w:t>8.target= “_blank/_self/_parent/_top/</w:t>
+            </w:r>
+            <w:proofErr w:type="spellStart"/>
             <w:r>
               <w:t>framename</w:t>
             </w:r>
+            <w:proofErr w:type="spellEnd"/>
             <w:r>
               <w:t>”</w:t>
             </w:r>
@@ -2110,60 +2153,35 @@
           <w:p/>
           <w:p>
             <w:r>
-              <w:t>_blank</w:t>
-            </w:r>
-            <w:r>
-              <w:t xml:space="preserve">: </w:t>
-            </w:r>
-            <w:r>
-              <w:t>Loads the response in a new window/tab</w:t>
-            </w:r>
-          </w:p>
-          <w:p>
-            <w:r>
-              <w:t>_self</w:t>
-            </w:r>
-            <w:r>
-              <w:t xml:space="preserve">: </w:t>
-            </w:r>
-            <w:r>
-              <w:t>Loads the response in the same frame (this is default)</w:t>
-            </w:r>
-          </w:p>
-          <w:p>
-            <w:r>
-              <w:t>_parent</w:t>
-            </w:r>
-            <w:r>
-              <w:t xml:space="preserve">: </w:t>
-            </w:r>
-            <w:r>
-              <w:t>Loads the response in the parent frame</w:t>
-            </w:r>
-          </w:p>
-          <w:p>
-            <w:r>
-              <w:t>_top</w:t>
-            </w:r>
-            <w:r>
-              <w:t xml:space="preserve">: </w:t>
-            </w:r>
-            <w:r>
-              <w:t>Loads the response in the full body of the window</w:t>
-            </w:r>
-          </w:p>
-          <w:p>
+              <w:t>_blank: Loads the response in a new window/tab</w:t>
+            </w:r>
+          </w:p>
+          <w:p>
+            <w:r>
+              <w:t>_self: Loads the response in the same frame (this is default)</w:t>
+            </w:r>
+          </w:p>
+          <w:p>
+            <w:r>
+              <w:t>_parent: Loads the response in the parent frame</w:t>
+            </w:r>
+          </w:p>
+          <w:p>
+            <w:r>
+              <w:t>_top: Loads the response in the full body of the window</w:t>
+            </w:r>
+          </w:p>
+          <w:p>
+            <w:proofErr w:type="spellStart"/>
             <w:r>
               <w:t>f</w:t>
             </w:r>
             <w:r>
               <w:t>ramename</w:t>
             </w:r>
-            <w:r>
-              <w:t xml:space="preserve">: </w:t>
-            </w:r>
-            <w:r>
-              <w:t>Loads the response in a named iframe</w:t>
+            <w:proofErr w:type="spellEnd"/>
+            <w:r>
+              <w:t>: Loads the response in a named iframe</w:t>
             </w:r>
           </w:p>
         </w:tc>
@@ -2189,41 +2207,134 @@
               <w:pStyle w:val="ListNumber"/>
             </w:pPr>
             <w:r>
+              <w:t>&lt;a&gt;/&lt;a&gt;</w:t>
+            </w:r>
+          </w:p>
+        </w:tc>
+        <w:tc>
+          <w:tcPr>
+            <w:tcW w:w="3150" w:type="dxa"/>
+            <w:tcBorders>
+              <w:top w:val="single" w:sz="8" w:space="0" w:color="21807D" w:themeColor="accent2"/>
+              <w:left w:val="single" w:sz="8" w:space="0" w:color="21807D" w:themeColor="accent2"/>
+              <w:bottom w:val="single" w:sz="8" w:space="0" w:color="21807D" w:themeColor="accent2"/>
+              <w:right w:val="single" w:sz="8" w:space="0" w:color="21807D" w:themeColor="accent2"/>
+            </w:tcBorders>
+          </w:tcPr>
+          <w:p>
+            <w:r>
+              <w:t>Defines</w:t>
+            </w:r>
+            <w:r>
+              <w:t xml:space="preserve"> a hyperlink, which is used to link from one page to another.</w:t>
+            </w:r>
+          </w:p>
+          <w:p/>
+          <w:p>
+            <w:r>
+              <w:t>If the &lt;a&gt; tag has no href attribute, it is only a placeholder for a hyperlink.</w:t>
+            </w:r>
+          </w:p>
+        </w:tc>
+        <w:tc>
+          <w:tcPr>
+            <w:tcW w:w="4505" w:type="dxa"/>
+            <w:tcBorders>
+              <w:top w:val="single" w:sz="8" w:space="0" w:color="21807D" w:themeColor="accent2"/>
+              <w:left w:val="single" w:sz="8" w:space="0" w:color="21807D" w:themeColor="accent2"/>
+              <w:bottom w:val="single" w:sz="8" w:space="0" w:color="21807D" w:themeColor="accent2"/>
+              <w:right w:val="single" w:sz="18" w:space="0" w:color="21807D" w:themeColor="accent2"/>
+            </w:tcBorders>
+          </w:tcPr>
+          <w:p>
+            <w:r>
+              <w:t xml:space="preserve">1.href= “URL” </w:t>
+            </w:r>
+          </w:p>
+          <w:p>
+            <w:r>
+              <w:t>Specifies the URL of the page the link goes to</w:t>
+            </w:r>
+            <w:r>
+              <w:t>.</w:t>
+            </w:r>
+          </w:p>
+          <w:p/>
+          <w:p>
+            <w:r>
+              <w:t xml:space="preserve">2. </w:t>
+            </w:r>
+            <w:r>
+              <w:t>target= “_blank/_self/_parent/_top/</w:t>
+            </w:r>
+            <w:proofErr w:type="spellStart"/>
+            <w:r>
+              <w:t>framename</w:t>
+            </w:r>
+            <w:proofErr w:type="spellEnd"/>
+            <w:r>
+              <w:t>”</w:t>
+            </w:r>
+          </w:p>
+          <w:p>
+            <w:r>
+              <w:t>Specifies where to display the response after submitting the form. Only for type="submit"</w:t>
+            </w:r>
+          </w:p>
+          <w:p/>
+          <w:p>
+            <w:r>
+              <w:t>_blank: Loads the response in a new window/tab</w:t>
+            </w:r>
+          </w:p>
+          <w:p>
+            <w:r>
+              <w:t>_self: Loads the response in the same frame (this is default)</w:t>
+            </w:r>
+          </w:p>
+          <w:p>
+            <w:r>
               <w:lastRenderedPageBreak/>
-              <w:t>&lt;a&gt;/&lt;a&gt;</w:t>
-            </w:r>
-          </w:p>
-        </w:tc>
-        <w:tc>
-          <w:tcPr>
-            <w:tcW w:w="3150" w:type="dxa"/>
-            <w:tcBorders>
-              <w:top w:val="single" w:sz="8" w:space="0" w:color="21807D" w:themeColor="accent2"/>
-              <w:left w:val="single" w:sz="8" w:space="0" w:color="21807D" w:themeColor="accent2"/>
-              <w:bottom w:val="single" w:sz="8" w:space="0" w:color="21807D" w:themeColor="accent2"/>
-              <w:right w:val="single" w:sz="8" w:space="0" w:color="21807D" w:themeColor="accent2"/>
-            </w:tcBorders>
-          </w:tcPr>
-          <w:p>
-            <w:r>
-              <w:t>D</w:t>
-            </w:r>
-            <w:r>
-              <w:t>efines a hyperlink, which is used to link from one page to another.</w:t>
-            </w:r>
-          </w:p>
-        </w:tc>
-        <w:tc>
-          <w:tcPr>
-            <w:tcW w:w="4505" w:type="dxa"/>
-            <w:tcBorders>
-              <w:top w:val="single" w:sz="8" w:space="0" w:color="21807D" w:themeColor="accent2"/>
-              <w:left w:val="single" w:sz="8" w:space="0" w:color="21807D" w:themeColor="accent2"/>
-              <w:bottom w:val="single" w:sz="8" w:space="0" w:color="21807D" w:themeColor="accent2"/>
-              <w:right w:val="single" w:sz="18" w:space="0" w:color="21807D" w:themeColor="accent2"/>
-            </w:tcBorders>
-          </w:tcPr>
-          <w:p/>
+              <w:t>_parent: Loads the response in the parent frame</w:t>
+            </w:r>
+          </w:p>
+          <w:p>
+            <w:r>
+              <w:t>_top: Loads the response in the full body of the window</w:t>
+            </w:r>
+          </w:p>
+          <w:p>
+            <w:proofErr w:type="spellStart"/>
+            <w:r>
+              <w:t>framename</w:t>
+            </w:r>
+            <w:proofErr w:type="spellEnd"/>
+            <w:r>
+              <w:t>: Loads the response in a named iframe</w:t>
+            </w:r>
+          </w:p>
+          <w:p/>
+          <w:p>
+            <w:r>
+              <w:t>3. type= “</w:t>
+            </w:r>
+            <w:proofErr w:type="spellStart"/>
+            <w:r>
+              <w:t>mediaType</w:t>
+            </w:r>
+            <w:proofErr w:type="spellEnd"/>
+            <w:r>
+              <w:t>”</w:t>
+            </w:r>
+          </w:p>
+          <w:p>
+            <w:r>
+              <w:t>Specifies the media type of the linked document</w:t>
+            </w:r>
+            <w:r>
+              <w:t>.</w:t>
+            </w:r>
+          </w:p>
         </w:tc>
       </w:tr>
       <w:tr>
@@ -2246,6 +2357,26 @@
             <w:pPr>
               <w:pStyle w:val="ListNumber"/>
             </w:pPr>
+            <w:r>
+              <w:lastRenderedPageBreak/>
+              <w:t>&lt;</w:t>
+            </w:r>
+            <w:proofErr w:type="spellStart"/>
+            <w:r>
+              <w:t>img</w:t>
+            </w:r>
+            <w:proofErr w:type="spellEnd"/>
+            <w:r>
+              <w:t>&gt;&lt;/</w:t>
+            </w:r>
+            <w:proofErr w:type="spellStart"/>
+            <w:r>
+              <w:t>img</w:t>
+            </w:r>
+            <w:proofErr w:type="spellEnd"/>
+            <w:r>
+              <w:t>&gt;</w:t>
+            </w:r>
           </w:p>
         </w:tc>
         <w:tc>
@@ -2258,7 +2389,28 @@
               <w:right w:val="single" w:sz="8" w:space="0" w:color="21807D" w:themeColor="accent2"/>
             </w:tcBorders>
           </w:tcPr>
-          <w:p/>
+          <w:p>
+            <w:r>
+              <w:t xml:space="preserve">Image tag </w:t>
+            </w:r>
+            <w:r>
+              <w:t>is used to embed an image in an HTML page.</w:t>
+            </w:r>
+          </w:p>
+          <w:p/>
+          <w:p>
+            <w:r>
+              <w:t>Images are not technically inserted into a web page; images are linked to web pages. The &lt;</w:t>
+            </w:r>
+            <w:proofErr w:type="spellStart"/>
+            <w:r>
+              <w:t>img</w:t>
+            </w:r>
+            <w:proofErr w:type="spellEnd"/>
+            <w:r>
+              <w:t>&gt; tag creates a holding space for the referenced image.</w:t>
+            </w:r>
+          </w:p>
         </w:tc>
         <w:tc>
           <w:tcPr>
@@ -2270,7 +2422,93 @@
               <w:right w:val="single" w:sz="18" w:space="0" w:color="21807D" w:themeColor="accent2"/>
             </w:tcBorders>
           </w:tcPr>
-          <w:p/>
+          <w:p>
+            <w:r>
+              <w:t xml:space="preserve">1. </w:t>
+            </w:r>
+            <w:proofErr w:type="spellStart"/>
+            <w:r>
+              <w:t>src</w:t>
+            </w:r>
+            <w:proofErr w:type="spellEnd"/>
+            <w:r>
+              <w:t>= “U</w:t>
+            </w:r>
+            <w:r>
+              <w:t>RL</w:t>
+            </w:r>
+            <w:r>
+              <w:t>”</w:t>
+            </w:r>
+          </w:p>
+          <w:p>
+            <w:r>
+              <w:t>Specifies the path to the image</w:t>
+            </w:r>
+          </w:p>
+          <w:p/>
+          <w:p>
+            <w:r>
+              <w:t>2. alt= “text”</w:t>
+            </w:r>
+          </w:p>
+          <w:p>
+            <w:r>
+              <w:t>Specifies an alternate text for an image</w:t>
+            </w:r>
+            <w:r>
+              <w:t>. It is used as a safe practice in case if the actual link is broken.</w:t>
+            </w:r>
+          </w:p>
+          <w:p/>
+          <w:p>
+            <w:r>
+              <w:t xml:space="preserve">3. </w:t>
+            </w:r>
+            <w:r>
+              <w:t>height</w:t>
+            </w:r>
+            <w:r>
+              <w:t>= “</w:t>
+            </w:r>
+            <w:r>
+              <w:t>pixels</w:t>
+            </w:r>
+            <w:r>
+              <w:t>”</w:t>
+            </w:r>
+          </w:p>
+          <w:p>
+            <w:r>
+              <w:t>Specifies the height of an image</w:t>
+            </w:r>
+          </w:p>
+          <w:p/>
+          <w:p>
+            <w:r>
+              <w:t>4</w:t>
+            </w:r>
+            <w:r>
+              <w:t xml:space="preserve">. </w:t>
+            </w:r>
+            <w:r>
+              <w:t>width</w:t>
+            </w:r>
+            <w:r>
+              <w:t>= “pixels”</w:t>
+            </w:r>
+          </w:p>
+          <w:p>
+            <w:r>
+              <w:t xml:space="preserve">Specifies the </w:t>
+            </w:r>
+            <w:r>
+              <w:t>width</w:t>
+            </w:r>
+            <w:r>
+              <w:t xml:space="preserve"> of an image</w:t>
+            </w:r>
+          </w:p>
         </w:tc>
       </w:tr>
       <w:tr>
@@ -2293,6 +2531,19 @@
             <w:pPr>
               <w:pStyle w:val="ListNumber"/>
             </w:pPr>
+            <w:r>
+              <w:t>&lt;video&gt;</w:t>
+            </w:r>
+            <w:r>
+              <w:rPr>
+                <w:i/>
+                <w:iCs/>
+              </w:rPr>
+              <w:t>text</w:t>
+            </w:r>
+            <w:r>
+              <w:t>&lt;/video&gt;</w:t>
+            </w:r>
           </w:p>
         </w:tc>
         <w:tc>
@@ -2305,7 +2556,57 @@
               <w:right w:val="single" w:sz="8" w:space="0" w:color="21807D" w:themeColor="accent2"/>
             </w:tcBorders>
           </w:tcPr>
-          <w:p/>
+          <w:p>
+            <w:r>
+              <w:t>The &lt;video&gt; tag is used to embed video content in a document, such as a movie clip or other video streams.</w:t>
+            </w:r>
+          </w:p>
+          <w:p/>
+          <w:p>
+            <w:r>
+              <w:t xml:space="preserve">The &lt;video&gt; tag </w:t>
+            </w:r>
+            <w:r>
+              <w:t xml:space="preserve">may </w:t>
+            </w:r>
+            <w:r>
+              <w:t>contain</w:t>
+            </w:r>
+            <w:r>
+              <w:t xml:space="preserve"> </w:t>
+            </w:r>
+            <w:r>
+              <w:t>one or more &lt;</w:t>
+            </w:r>
+            <w:proofErr w:type="spellStart"/>
+            <w:r>
+              <w:t>s</w:t>
+            </w:r>
+            <w:r>
+              <w:t>rc</w:t>
+            </w:r>
+            <w:proofErr w:type="spellEnd"/>
+            <w:r>
+              <w:t>&gt; tags with different video sources. The browser will choose the first source it supports.</w:t>
+            </w:r>
+          </w:p>
+          <w:p/>
+          <w:p>
+            <w:r>
+              <w:t xml:space="preserve">The </w:t>
+            </w:r>
+            <w:r>
+              <w:rPr>
+                <w:i/>
+                <w:iCs/>
+                <w:u w:val="single"/>
+              </w:rPr>
+              <w:t>text</w:t>
+            </w:r>
+            <w:r>
+              <w:t xml:space="preserve"> between the &lt;video&gt; and &lt;/video&gt; tags will only be displayed in browsers that do not support the &lt;video&gt; element.</w:t>
+            </w:r>
+          </w:p>
         </w:tc>
         <w:tc>
           <w:tcPr>
@@ -2317,7 +2618,125 @@
               <w:right w:val="single" w:sz="18" w:space="0" w:color="21807D" w:themeColor="accent2"/>
             </w:tcBorders>
           </w:tcPr>
-          <w:p/>
+          <w:p>
+            <w:r>
+              <w:t xml:space="preserve">1. </w:t>
+            </w:r>
+            <w:proofErr w:type="spellStart"/>
+            <w:r>
+              <w:t>autopla</w:t>
+            </w:r>
+            <w:r>
+              <w:t>y</w:t>
+            </w:r>
+            <w:proofErr w:type="spellEnd"/>
+          </w:p>
+          <w:p>
+            <w:r>
+              <w:t>Specifies that the video will start playing as soon as it is ready</w:t>
+            </w:r>
+            <w:r>
+              <w:t>.</w:t>
+            </w:r>
+          </w:p>
+          <w:p/>
+          <w:p>
+            <w:r>
+              <w:t xml:space="preserve">2. </w:t>
+            </w:r>
+            <w:r>
+              <w:t>controls</w:t>
+            </w:r>
+          </w:p>
+          <w:p>
+            <w:r>
+              <w:t xml:space="preserve">Specifies that video controls should be displayed (such as a play/pause button </w:t>
+            </w:r>
+            <w:proofErr w:type="spellStart"/>
+            <w:r>
+              <w:t>etc</w:t>
+            </w:r>
+            <w:proofErr w:type="spellEnd"/>
+            <w:r>
+              <w:t>).</w:t>
+            </w:r>
+          </w:p>
+          <w:p/>
+          <w:p>
+            <w:r>
+              <w:t xml:space="preserve">3. </w:t>
+            </w:r>
+            <w:r>
+              <w:t>loop</w:t>
+            </w:r>
+          </w:p>
+          <w:p>
+            <w:r>
+              <w:t>Specifies that the video will start over again, every time it is finished</w:t>
+            </w:r>
+            <w:r>
+              <w:t>.</w:t>
+            </w:r>
+          </w:p>
+          <w:p/>
+          <w:p>
+            <w:r>
+              <w:t xml:space="preserve">4. </w:t>
+            </w:r>
+            <w:r>
+              <w:t>poste</w:t>
+            </w:r>
+            <w:r>
+              <w:t>r= “</w:t>
+            </w:r>
+            <w:r>
+              <w:t>URL/</w:t>
+            </w:r>
+            <w:proofErr w:type="spellStart"/>
+            <w:r>
+              <w:t>filePath</w:t>
+            </w:r>
+            <w:proofErr w:type="spellEnd"/>
+            <w:r>
+              <w:t>”</w:t>
+            </w:r>
+          </w:p>
+          <w:p>
+            <w:r>
+              <w:t>Specifies an image to be shown while the video is downloading, or until the user hits the play button</w:t>
+            </w:r>
+            <w:r>
+              <w:t xml:space="preserve">. </w:t>
+            </w:r>
+          </w:p>
+          <w:p/>
+          <w:p>
+            <w:r>
+              <w:t xml:space="preserve">5. </w:t>
+            </w:r>
+            <w:proofErr w:type="spellStart"/>
+            <w:r>
+              <w:t>src</w:t>
+            </w:r>
+            <w:proofErr w:type="spellEnd"/>
+            <w:r>
+              <w:t>= “</w:t>
+            </w:r>
+            <w:r>
+              <w:t>URL</w:t>
+            </w:r>
+            <w:r>
+              <w:t>”</w:t>
+            </w:r>
+          </w:p>
+          <w:p>
+            <w:r>
+              <w:t>Specifies the URL of the video file</w:t>
+            </w:r>
+            <w:r>
+              <w:t>.</w:t>
+            </w:r>
+          </w:p>
         </w:tc>
       </w:tr>
       <w:tr>
@@ -2340,6 +2759,9 @@
             <w:pPr>
               <w:pStyle w:val="ListNumber"/>
             </w:pPr>
+            <w:r>
+              <w:t>&lt;ul&gt;&lt;/ul&gt;</w:t>
+            </w:r>
           </w:p>
         </w:tc>
         <w:tc>
@@ -2352,7 +2774,96 @@
               <w:right w:val="single" w:sz="8" w:space="0" w:color="21807D" w:themeColor="accent2"/>
             </w:tcBorders>
           </w:tcPr>
-          <w:p/>
+          <w:p>
+            <w:r>
+              <w:t xml:space="preserve">Defines an </w:t>
+            </w:r>
+            <w:r>
+              <w:t>unordered list</w:t>
+            </w:r>
+            <w:r>
+              <w:t xml:space="preserve"> of items.</w:t>
+            </w:r>
+            <w:r>
+              <w:t xml:space="preserve"> Each list item starts with the &lt;li&gt; tag.</w:t>
+            </w:r>
+            <w:r>
+              <w:t xml:space="preserve"> There can be &lt;ul&gt; or &lt;</w:t>
+            </w:r>
+            <w:proofErr w:type="spellStart"/>
+            <w:r>
+              <w:t>ol</w:t>
+            </w:r>
+            <w:proofErr w:type="spellEnd"/>
+            <w:r>
+              <w:t>&gt; tags insi</w:t>
+            </w:r>
+            <w:r>
+              <w:t xml:space="preserve">de any list items. </w:t>
+            </w:r>
+          </w:p>
+          <w:p>
+            <w:r>
+              <w:t>Example:</w:t>
+            </w:r>
+          </w:p>
+          <w:p>
+            <w:r>
+              <w:t xml:space="preserve">1. </w:t>
+            </w:r>
+            <w:r>
+              <w:t>Coffee</w:t>
+            </w:r>
+          </w:p>
+          <w:p>
+            <w:r>
+              <w:t xml:space="preserve">2. </w:t>
+            </w:r>
+            <w:r>
+              <w:t>Tea</w:t>
+            </w:r>
+          </w:p>
+          <w:p>
+            <w:pPr>
+              <w:pStyle w:val="ListParagraph"/>
+              <w:numPr>
+                <w:ilvl w:val="0"/>
+                <w:numId w:val="18"/>
+              </w:numPr>
+            </w:pPr>
+            <w:r>
+              <w:t>Black tea</w:t>
+            </w:r>
+          </w:p>
+          <w:p>
+            <w:pPr>
+              <w:pStyle w:val="ListParagraph"/>
+              <w:numPr>
+                <w:ilvl w:val="0"/>
+                <w:numId w:val="18"/>
+              </w:numPr>
+            </w:pPr>
+            <w:r>
+              <w:t>Green tea</w:t>
+            </w:r>
+          </w:p>
+          <w:p>
+            <w:r>
+              <w:t xml:space="preserve">3. </w:t>
+            </w:r>
+            <w:r>
+              <w:t>Milk</w:t>
+            </w:r>
+          </w:p>
+          <w:p/>
+          <w:p>
+            <w:r>
+              <w:t>The list items will be marked with bullets (small black circles) by default</w:t>
+            </w:r>
+            <w:r>
+              <w:t>. List items can be anything like text, links etc.</w:t>
+            </w:r>
+          </w:p>
         </w:tc>
         <w:tc>
           <w:tcPr>
@@ -2387,6 +2898,25 @@
             <w:pPr>
               <w:pStyle w:val="ListNumber"/>
             </w:pPr>
+            <w:r>
+              <w:t>&lt;</w:t>
+            </w:r>
+            <w:proofErr w:type="spellStart"/>
+            <w:r>
+              <w:t>ol</w:t>
+            </w:r>
+            <w:proofErr w:type="spellEnd"/>
+            <w:r>
+              <w:t>&gt;&lt;/</w:t>
+            </w:r>
+            <w:proofErr w:type="spellStart"/>
+            <w:r>
+              <w:t>ol</w:t>
+            </w:r>
+            <w:proofErr w:type="spellEnd"/>
+            <w:r>
+              <w:t>&gt;</w:t>
+            </w:r>
           </w:p>
         </w:tc>
         <w:tc>
@@ -2399,6 +2929,101 @@
               <w:right w:val="single" w:sz="8" w:space="0" w:color="21807D" w:themeColor="accent2"/>
             </w:tcBorders>
           </w:tcPr>
+          <w:p>
+            <w:r>
+              <w:t>Defines an ordered list of items. Each list item starts with the &lt;li&gt; tag.</w:t>
+            </w:r>
+            <w:r>
+              <w:t xml:space="preserve"> </w:t>
+            </w:r>
+            <w:r>
+              <w:t>There can be &lt;ul&gt; or &lt;</w:t>
+            </w:r>
+            <w:proofErr w:type="spellStart"/>
+            <w:r>
+              <w:t>ol</w:t>
+            </w:r>
+            <w:proofErr w:type="spellEnd"/>
+            <w:r>
+              <w:t xml:space="preserve">&gt; tags inside any list items. </w:t>
+            </w:r>
+          </w:p>
+          <w:p>
+            <w:r>
+              <w:t>Example:</w:t>
+            </w:r>
+          </w:p>
+          <w:p>
+            <w:pPr>
+              <w:pStyle w:val="ListParagraph"/>
+              <w:numPr>
+                <w:ilvl w:val="0"/>
+                <w:numId w:val="19"/>
+              </w:numPr>
+            </w:pPr>
+            <w:r>
+              <w:t>Coffee</w:t>
+            </w:r>
+          </w:p>
+          <w:p>
+            <w:pPr>
+              <w:pStyle w:val="ListParagraph"/>
+              <w:numPr>
+                <w:ilvl w:val="0"/>
+                <w:numId w:val="19"/>
+              </w:numPr>
+            </w:pPr>
+            <w:r>
+              <w:t>Tea</w:t>
+            </w:r>
+          </w:p>
+          <w:p>
+            <w:pPr>
+              <w:numPr>
+                <w:ilvl w:val="0"/>
+                <w:numId w:val="21"/>
+              </w:numPr>
+            </w:pPr>
+            <w:r>
+              <w:t>Black tea</w:t>
+            </w:r>
+          </w:p>
+          <w:p>
+            <w:pPr>
+              <w:numPr>
+                <w:ilvl w:val="0"/>
+                <w:numId w:val="21"/>
+              </w:numPr>
+            </w:pPr>
+            <w:r>
+              <w:t>Green tea</w:t>
+            </w:r>
+          </w:p>
+          <w:p>
+            <w:pPr>
+              <w:pStyle w:val="ListParagraph"/>
+              <w:numPr>
+                <w:ilvl w:val="0"/>
+                <w:numId w:val="22"/>
+              </w:numPr>
+            </w:pPr>
+            <w:r>
+              <w:t>Milk</w:t>
+            </w:r>
+          </w:p>
+          <w:p/>
+          <w:p/>
+          <w:p>
+            <w:r>
+              <w:t>An ordered list can be numerical or alphabetical.</w:t>
+            </w:r>
+            <w:r>
+              <w:t xml:space="preserve"> </w:t>
+            </w:r>
+            <w:r>
+              <w:t>List items can be anything like text, links etc.</w:t>
+            </w:r>
+          </w:p>
           <w:p/>
         </w:tc>
         <w:tc>
@@ -2411,7 +3036,80 @@
               <w:right w:val="single" w:sz="18" w:space="0" w:color="21807D" w:themeColor="accent2"/>
             </w:tcBorders>
           </w:tcPr>
-          <w:p/>
+          <w:p>
+            <w:r>
+              <w:t>1. t</w:t>
+            </w:r>
+            <w:r>
+              <w:t>ype</w:t>
+            </w:r>
+            <w:r>
+              <w:t>= “</w:t>
+            </w:r>
+            <w:r>
+              <w:t>1</w:t>
+            </w:r>
+            <w:r>
+              <w:t>/</w:t>
+            </w:r>
+            <w:r>
+              <w:t>A</w:t>
+            </w:r>
+            <w:r>
+              <w:t>/</w:t>
+            </w:r>
+            <w:r>
+              <w:t>a</w:t>
+            </w:r>
+            <w:r>
+              <w:t>/</w:t>
+            </w:r>
+            <w:r>
+              <w:t>I</w:t>
+            </w:r>
+            <w:r>
+              <w:t>/</w:t>
+            </w:r>
+            <w:proofErr w:type="spellStart"/>
+            <w:r>
+              <w:t>i</w:t>
+            </w:r>
+            <w:proofErr w:type="spellEnd"/>
+          </w:p>
+          <w:p>
+            <w:r>
+              <w:t>Specifies the kind of marker to use in the list</w:t>
+            </w:r>
+            <w:r>
+              <w:t xml:space="preserve">. </w:t>
+            </w:r>
+          </w:p>
+          <w:p/>
+          <w:p>
+            <w:r>
+              <w:t xml:space="preserve">2. </w:t>
+            </w:r>
+            <w:r>
+              <w:t>start</w:t>
+            </w:r>
+            <w:r>
+              <w:t>= “</w:t>
+            </w:r>
+            <w:r>
+              <w:t>number</w:t>
+            </w:r>
+            <w:r>
+              <w:t>”</w:t>
+            </w:r>
+            <w:r>
+              <w:tab/>
+            </w:r>
+          </w:p>
+          <w:p>
+            <w:r>
+              <w:t>Specifies the start value of an ordered list</w:t>
+            </w:r>
+          </w:p>
         </w:tc>
       </w:tr>
       <w:tr>
@@ -2434,6 +3132,9 @@
             <w:pPr>
               <w:pStyle w:val="ListNumber"/>
             </w:pPr>
+            <w:r>
+              <w:t>&lt;li&gt;&lt;/li&gt;</w:t>
+            </w:r>
           </w:p>
         </w:tc>
         <w:tc>
@@ -2446,7 +3147,48 @@
               <w:right w:val="single" w:sz="8" w:space="0" w:color="21807D" w:themeColor="accent2"/>
             </w:tcBorders>
           </w:tcPr>
-          <w:p/>
+          <w:p>
+            <w:r>
+              <w:t>D</w:t>
+            </w:r>
+            <w:r>
+              <w:t>efines a list item.</w:t>
+            </w:r>
+          </w:p>
+          <w:p/>
+          <w:p>
+            <w:r>
+              <w:t>The &lt;li&gt; tag is used inside ordered lists(&lt;</w:t>
+            </w:r>
+            <w:proofErr w:type="spellStart"/>
+            <w:r>
+              <w:t>ol</w:t>
+            </w:r>
+            <w:proofErr w:type="spellEnd"/>
+            <w:r>
+              <w:t>&gt;), unordered lists (&lt;ul&gt;), and in menu lists (&lt;menu&gt;).</w:t>
+            </w:r>
+          </w:p>
+          <w:p/>
+          <w:p>
+            <w:r>
+              <w:t>In &lt;ul&gt; and &lt;menu&gt;, the list items will usually be displayed with bullet points.</w:t>
+            </w:r>
+          </w:p>
+          <w:p/>
+          <w:p>
+            <w:r>
+              <w:t>In &lt;</w:t>
+            </w:r>
+            <w:proofErr w:type="spellStart"/>
+            <w:r>
+              <w:t>ol</w:t>
+            </w:r>
+            <w:proofErr w:type="spellEnd"/>
+            <w:r>
+              <w:t>&gt;, the list items will usually be displayed with numbers or letters.</w:t>
+            </w:r>
+          </w:p>
         </w:tc>
         <w:tc>
           <w:tcPr>
@@ -2458,7 +3200,36 @@
               <w:right w:val="single" w:sz="18" w:space="0" w:color="21807D" w:themeColor="accent2"/>
             </w:tcBorders>
           </w:tcPr>
-          <w:p/>
+          <w:p>
+            <w:r>
+              <w:t>1. v</w:t>
+            </w:r>
+            <w:r>
+              <w:t>alue</w:t>
+            </w:r>
+            <w:r>
+              <w:t>= “</w:t>
+            </w:r>
+            <w:r>
+              <w:t>number</w:t>
+            </w:r>
+            <w:r>
+              <w:t>”</w:t>
+            </w:r>
+          </w:p>
+          <w:p>
+            <w:r>
+              <w:t>Only for &lt;</w:t>
+            </w:r>
+            <w:proofErr w:type="spellStart"/>
+            <w:r>
+              <w:t>ol</w:t>
+            </w:r>
+            <w:proofErr w:type="spellEnd"/>
+            <w:r>
+              <w:t>&gt; lists. Specifies the start value of a list item. The following list items will increment from that number</w:t>
+            </w:r>
+          </w:p>
         </w:tc>
       </w:tr>
       <w:tr>
@@ -2481,6 +3252,9 @@
             <w:pPr>
               <w:pStyle w:val="ListNumber"/>
             </w:pPr>
+            <w:r>
+              <w:t>&lt;dl&gt;&lt;/dl&gt;</w:t>
+            </w:r>
           </w:p>
         </w:tc>
         <w:tc>
@@ -2493,7 +3267,154 @@
               <w:right w:val="single" w:sz="8" w:space="0" w:color="21807D" w:themeColor="accent2"/>
             </w:tcBorders>
           </w:tcPr>
-          <w:p/>
+          <w:p>
+            <w:r>
+              <w:t>D</w:t>
+            </w:r>
+            <w:r>
+              <w:t>efines a description list.</w:t>
+            </w:r>
+          </w:p>
+          <w:p/>
+          <w:p>
+            <w:r>
+              <w:t>The &lt;dl&gt; tag is used in conjunction with &lt;dt&gt; (defines terms/names) and &lt;dd&gt; (describes each term/name).</w:t>
+            </w:r>
+          </w:p>
+        </w:tc>
+        <w:tc>
+          <w:tcPr>
+            <w:tcW w:w="4505" w:type="dxa"/>
+            <w:tcBorders>
+              <w:top w:val="single" w:sz="8" w:space="0" w:color="21807D" w:themeColor="accent2"/>
+              <w:left w:val="single" w:sz="8" w:space="0" w:color="21807D" w:themeColor="accent2"/>
+              <w:bottom w:val="single" w:sz="8" w:space="0" w:color="21807D" w:themeColor="accent2"/>
+              <w:right w:val="single" w:sz="18" w:space="0" w:color="21807D" w:themeColor="accent2"/>
+            </w:tcBorders>
+          </w:tcPr>
+          <w:p/>
+        </w:tc>
+      </w:tr>
+      <w:tr>
+        <w:trPr>
+          <w:gridAfter w:val="1"/>
+          <w:wAfter w:w="3150" w:type="dxa"/>
+          <w:trHeight w:val="850"/>
+        </w:trPr>
+        <w:tc>
+          <w:tcPr>
+            <w:tcW w:w="2496" w:type="dxa"/>
+            <w:tcBorders>
+              <w:top w:val="single" w:sz="8" w:space="0" w:color="21807D" w:themeColor="accent2"/>
+              <w:left w:val="single" w:sz="18" w:space="0" w:color="21807D" w:themeColor="accent2"/>
+              <w:bottom w:val="single" w:sz="8" w:space="0" w:color="21807D" w:themeColor="accent2"/>
+              <w:right w:val="single" w:sz="8" w:space="0" w:color="21807D" w:themeColor="accent2"/>
+            </w:tcBorders>
+          </w:tcPr>
+          <w:p>
+            <w:pPr>
+              <w:pStyle w:val="ListNumber"/>
+            </w:pPr>
+            <w:r>
+              <w:t>&lt;dt&gt;&lt;/dt&gt;</w:t>
+            </w:r>
+          </w:p>
+        </w:tc>
+        <w:tc>
+          <w:tcPr>
+            <w:tcW w:w="3150" w:type="dxa"/>
+            <w:tcBorders>
+              <w:top w:val="single" w:sz="8" w:space="0" w:color="21807D" w:themeColor="accent2"/>
+              <w:left w:val="single" w:sz="8" w:space="0" w:color="21807D" w:themeColor="accent2"/>
+              <w:bottom w:val="single" w:sz="8" w:space="0" w:color="21807D" w:themeColor="accent2"/>
+              <w:right w:val="single" w:sz="8" w:space="0" w:color="21807D" w:themeColor="accent2"/>
+            </w:tcBorders>
+          </w:tcPr>
+          <w:p>
+            <w:r>
+              <w:t>D</w:t>
+            </w:r>
+            <w:r>
+              <w:t>efines a term/name in a description list.</w:t>
+            </w:r>
+          </w:p>
+          <w:p/>
+          <w:p>
+            <w:r>
+              <w:t>The &lt;dt&gt; tag is used in conjunction with &lt;dl&gt; (defines a description list) and &lt;dd&gt; (describes each term/name).</w:t>
+            </w:r>
+          </w:p>
+          <w:p/>
+        </w:tc>
+        <w:tc>
+          <w:tcPr>
+            <w:tcW w:w="4505" w:type="dxa"/>
+            <w:tcBorders>
+              <w:top w:val="single" w:sz="8" w:space="0" w:color="21807D" w:themeColor="accent2"/>
+              <w:left w:val="single" w:sz="8" w:space="0" w:color="21807D" w:themeColor="accent2"/>
+              <w:bottom w:val="single" w:sz="8" w:space="0" w:color="21807D" w:themeColor="accent2"/>
+              <w:right w:val="single" w:sz="18" w:space="0" w:color="21807D" w:themeColor="accent2"/>
+            </w:tcBorders>
+          </w:tcPr>
+          <w:p/>
+        </w:tc>
+      </w:tr>
+      <w:tr>
+        <w:trPr>
+          <w:gridAfter w:val="1"/>
+          <w:wAfter w:w="3150" w:type="dxa"/>
+          <w:trHeight w:val="850"/>
+        </w:trPr>
+        <w:tc>
+          <w:tcPr>
+            <w:tcW w:w="2496" w:type="dxa"/>
+            <w:tcBorders>
+              <w:top w:val="single" w:sz="8" w:space="0" w:color="21807D" w:themeColor="accent2"/>
+              <w:left w:val="single" w:sz="18" w:space="0" w:color="21807D" w:themeColor="accent2"/>
+              <w:bottom w:val="single" w:sz="8" w:space="0" w:color="21807D" w:themeColor="accent2"/>
+              <w:right w:val="single" w:sz="8" w:space="0" w:color="21807D" w:themeColor="accent2"/>
+            </w:tcBorders>
+          </w:tcPr>
+          <w:p>
+            <w:pPr>
+              <w:pStyle w:val="ListNumber"/>
+            </w:pPr>
+            <w:r>
+              <w:lastRenderedPageBreak/>
+              <w:t>&lt;dd&gt;&lt;/dd&gt;</w:t>
+            </w:r>
+          </w:p>
+        </w:tc>
+        <w:tc>
+          <w:tcPr>
+            <w:tcW w:w="3150" w:type="dxa"/>
+            <w:tcBorders>
+              <w:top w:val="single" w:sz="8" w:space="0" w:color="21807D" w:themeColor="accent2"/>
+              <w:left w:val="single" w:sz="8" w:space="0" w:color="21807D" w:themeColor="accent2"/>
+              <w:bottom w:val="single" w:sz="8" w:space="0" w:color="21807D" w:themeColor="accent2"/>
+              <w:right w:val="single" w:sz="8" w:space="0" w:color="21807D" w:themeColor="accent2"/>
+            </w:tcBorders>
+          </w:tcPr>
+          <w:p>
+            <w:r>
+              <w:t xml:space="preserve">It </w:t>
+            </w:r>
+            <w:r>
+              <w:t>is used to describe a term/name in a description list.</w:t>
+            </w:r>
+          </w:p>
+          <w:p/>
+          <w:p>
+            <w:r>
+              <w:t>The &lt;dd&gt; tag is used in conjunction with &lt;dl&gt; (defines a description list) and &lt;dt&gt; (defines terms/names).</w:t>
+            </w:r>
+          </w:p>
+          <w:p/>
+          <w:p>
+            <w:r>
+              <w:t>Inside a &lt;dd&gt; tag you can put paragraphs, line breaks, images, links, lists, etc.</w:t>
+            </w:r>
+          </w:p>
         </w:tc>
         <w:tc>
           <w:tcPr>
@@ -3264,6 +4185,208 @@
     </w:lvl>
   </w:abstractNum>
   <w:abstractNum w:abstractNumId="13" w15:restartNumberingAfterBreak="0">
+    <w:nsid w:val="13137433"/>
+    <w:multiLevelType w:val="hybridMultilevel"/>
+    <w:tmpl w:val="0EBA558E"/>
+    <w:lvl w:ilvl="0" w:tplc="7E1A4400">
+      <w:start w:val="1"/>
+      <w:numFmt w:val="decimal"/>
+      <w:lvlText w:val="%1."/>
+      <w:lvlJc w:val="left"/>
+      <w:pPr>
+        <w:ind w:left="720" w:hanging="360"/>
+      </w:pPr>
+      <w:rPr>
+        <w:rFonts w:hint="default"/>
+      </w:rPr>
+    </w:lvl>
+    <w:lvl w:ilvl="1" w:tplc="04090019" w:tentative="1">
+      <w:start w:val="1"/>
+      <w:numFmt w:val="lowerLetter"/>
+      <w:lvlText w:val="%2."/>
+      <w:lvlJc w:val="left"/>
+      <w:pPr>
+        <w:ind w:left="1440" w:hanging="360"/>
+      </w:pPr>
+    </w:lvl>
+    <w:lvl w:ilvl="2" w:tplc="0409001B" w:tentative="1">
+      <w:start w:val="1"/>
+      <w:numFmt w:val="lowerRoman"/>
+      <w:lvlText w:val="%3."/>
+      <w:lvlJc w:val="right"/>
+      <w:pPr>
+        <w:ind w:left="2160" w:hanging="180"/>
+      </w:pPr>
+    </w:lvl>
+    <w:lvl w:ilvl="3" w:tplc="0409000F" w:tentative="1">
+      <w:start w:val="1"/>
+      <w:numFmt w:val="decimal"/>
+      <w:lvlText w:val="%4."/>
+      <w:lvlJc w:val="left"/>
+      <w:pPr>
+        <w:ind w:left="2880" w:hanging="360"/>
+      </w:pPr>
+    </w:lvl>
+    <w:lvl w:ilvl="4" w:tplc="04090019" w:tentative="1">
+      <w:start w:val="1"/>
+      <w:numFmt w:val="lowerLetter"/>
+      <w:lvlText w:val="%5."/>
+      <w:lvlJc w:val="left"/>
+      <w:pPr>
+        <w:ind w:left="3600" w:hanging="360"/>
+      </w:pPr>
+    </w:lvl>
+    <w:lvl w:ilvl="5" w:tplc="0409001B" w:tentative="1">
+      <w:start w:val="1"/>
+      <w:numFmt w:val="lowerRoman"/>
+      <w:lvlText w:val="%6."/>
+      <w:lvlJc w:val="right"/>
+      <w:pPr>
+        <w:ind w:left="4320" w:hanging="180"/>
+      </w:pPr>
+    </w:lvl>
+    <w:lvl w:ilvl="6" w:tplc="0409000F" w:tentative="1">
+      <w:start w:val="1"/>
+      <w:numFmt w:val="decimal"/>
+      <w:lvlText w:val="%7."/>
+      <w:lvlJc w:val="left"/>
+      <w:pPr>
+        <w:ind w:left="5040" w:hanging="360"/>
+      </w:pPr>
+    </w:lvl>
+    <w:lvl w:ilvl="7" w:tplc="04090019" w:tentative="1">
+      <w:start w:val="1"/>
+      <w:numFmt w:val="lowerLetter"/>
+      <w:lvlText w:val="%8."/>
+      <w:lvlJc w:val="left"/>
+      <w:pPr>
+        <w:ind w:left="5760" w:hanging="360"/>
+      </w:pPr>
+    </w:lvl>
+    <w:lvl w:ilvl="8" w:tplc="0409001B" w:tentative="1">
+      <w:start w:val="1"/>
+      <w:numFmt w:val="lowerRoman"/>
+      <w:lvlText w:val="%9."/>
+      <w:lvlJc w:val="right"/>
+      <w:pPr>
+        <w:ind w:left="6480" w:hanging="180"/>
+      </w:pPr>
+    </w:lvl>
+  </w:abstractNum>
+  <w:abstractNum w:abstractNumId="14" w15:restartNumberingAfterBreak="0">
+    <w:nsid w:val="2EA05F80"/>
+    <w:multiLevelType w:val="hybridMultilevel"/>
+    <w:tmpl w:val="E904E4AA"/>
+    <w:lvl w:ilvl="0" w:tplc="04090017">
+      <w:start w:val="1"/>
+      <w:numFmt w:val="lowerLetter"/>
+      <w:lvlText w:val="%1)"/>
+      <w:lvlJc w:val="left"/>
+      <w:pPr>
+        <w:ind w:left="720" w:hanging="360"/>
+      </w:pPr>
+      <w:rPr>
+        <w:rFonts w:hint="default"/>
+      </w:rPr>
+    </w:lvl>
+    <w:lvl w:ilvl="1" w:tplc="04090003" w:tentative="1">
+      <w:start w:val="1"/>
+      <w:numFmt w:val="bullet"/>
+      <w:lvlText w:val="o"/>
+      <w:lvlJc w:val="left"/>
+      <w:pPr>
+        <w:ind w:left="1440" w:hanging="360"/>
+      </w:pPr>
+      <w:rPr>
+        <w:rFonts w:ascii="Courier New" w:hAnsi="Courier New" w:cs="Courier New" w:hint="default"/>
+      </w:rPr>
+    </w:lvl>
+    <w:lvl w:ilvl="2" w:tplc="04090005" w:tentative="1">
+      <w:start w:val="1"/>
+      <w:numFmt w:val="bullet"/>
+      <w:lvlText w:val=""/>
+      <w:lvlJc w:val="left"/>
+      <w:pPr>
+        <w:ind w:left="2160" w:hanging="360"/>
+      </w:pPr>
+      <w:rPr>
+        <w:rFonts w:ascii="Wingdings" w:hAnsi="Wingdings" w:hint="default"/>
+      </w:rPr>
+    </w:lvl>
+    <w:lvl w:ilvl="3" w:tplc="04090001" w:tentative="1">
+      <w:start w:val="1"/>
+      <w:numFmt w:val="bullet"/>
+      <w:lvlText w:val=""/>
+      <w:lvlJc w:val="left"/>
+      <w:pPr>
+        <w:ind w:left="2880" w:hanging="360"/>
+      </w:pPr>
+      <w:rPr>
+        <w:rFonts w:ascii="Symbol" w:hAnsi="Symbol" w:hint="default"/>
+      </w:rPr>
+    </w:lvl>
+    <w:lvl w:ilvl="4" w:tplc="04090003" w:tentative="1">
+      <w:start w:val="1"/>
+      <w:numFmt w:val="bullet"/>
+      <w:lvlText w:val="o"/>
+      <w:lvlJc w:val="left"/>
+      <w:pPr>
+        <w:ind w:left="3600" w:hanging="360"/>
+      </w:pPr>
+      <w:rPr>
+        <w:rFonts w:ascii="Courier New" w:hAnsi="Courier New" w:cs="Courier New" w:hint="default"/>
+      </w:rPr>
+    </w:lvl>
+    <w:lvl w:ilvl="5" w:tplc="04090005" w:tentative="1">
+      <w:start w:val="1"/>
+      <w:numFmt w:val="bullet"/>
+      <w:lvlText w:val=""/>
+      <w:lvlJc w:val="left"/>
+      <w:pPr>
+        <w:ind w:left="4320" w:hanging="360"/>
+      </w:pPr>
+      <w:rPr>
+        <w:rFonts w:ascii="Wingdings" w:hAnsi="Wingdings" w:hint="default"/>
+      </w:rPr>
+    </w:lvl>
+    <w:lvl w:ilvl="6" w:tplc="04090001" w:tentative="1">
+      <w:start w:val="1"/>
+      <w:numFmt w:val="bullet"/>
+      <w:lvlText w:val=""/>
+      <w:lvlJc w:val="left"/>
+      <w:pPr>
+        <w:ind w:left="5040" w:hanging="360"/>
+      </w:pPr>
+      <w:rPr>
+        <w:rFonts w:ascii="Symbol" w:hAnsi="Symbol" w:hint="default"/>
+      </w:rPr>
+    </w:lvl>
+    <w:lvl w:ilvl="7" w:tplc="04090003" w:tentative="1">
+      <w:start w:val="1"/>
+      <w:numFmt w:val="bullet"/>
+      <w:lvlText w:val="o"/>
+      <w:lvlJc w:val="left"/>
+      <w:pPr>
+        <w:ind w:left="5760" w:hanging="360"/>
+      </w:pPr>
+      <w:rPr>
+        <w:rFonts w:ascii="Courier New" w:hAnsi="Courier New" w:cs="Courier New" w:hint="default"/>
+      </w:rPr>
+    </w:lvl>
+    <w:lvl w:ilvl="8" w:tplc="04090005" w:tentative="1">
+      <w:start w:val="1"/>
+      <w:numFmt w:val="bullet"/>
+      <w:lvlText w:val=""/>
+      <w:lvlJc w:val="left"/>
+      <w:pPr>
+        <w:ind w:left="6480" w:hanging="360"/>
+      </w:pPr>
+      <w:rPr>
+        <w:rFonts w:ascii="Wingdings" w:hAnsi="Wingdings" w:hint="default"/>
+      </w:rPr>
+    </w:lvl>
+  </w:abstractNum>
+  <w:abstractNum w:abstractNumId="15" w15:restartNumberingAfterBreak="0">
     <w:nsid w:val="4068248C"/>
     <w:multiLevelType w:val="multilevel"/>
     <w:tmpl w:val="28B050C0"/>
@@ -3376,7 +4499,120 @@
       </w:rPr>
     </w:lvl>
   </w:abstractNum>
-  <w:abstractNum w:abstractNumId="14" w15:restartNumberingAfterBreak="0">
+  <w:abstractNum w:abstractNumId="16" w15:restartNumberingAfterBreak="0">
+    <w:nsid w:val="4AA02626"/>
+    <w:multiLevelType w:val="hybridMultilevel"/>
+    <w:tmpl w:val="78B41522"/>
+    <w:lvl w:ilvl="0" w:tplc="04090001">
+      <w:start w:val="1"/>
+      <w:numFmt w:val="bullet"/>
+      <w:lvlText w:val=""/>
+      <w:lvlJc w:val="left"/>
+      <w:pPr>
+        <w:ind w:left="720" w:hanging="360"/>
+      </w:pPr>
+      <w:rPr>
+        <w:rFonts w:ascii="Symbol" w:hAnsi="Symbol" w:hint="default"/>
+      </w:rPr>
+    </w:lvl>
+    <w:lvl w:ilvl="1" w:tplc="04090003" w:tentative="1">
+      <w:start w:val="1"/>
+      <w:numFmt w:val="bullet"/>
+      <w:lvlText w:val="o"/>
+      <w:lvlJc w:val="left"/>
+      <w:pPr>
+        <w:ind w:left="1440" w:hanging="360"/>
+      </w:pPr>
+      <w:rPr>
+        <w:rFonts w:ascii="Courier New" w:hAnsi="Courier New" w:cs="Courier New" w:hint="default"/>
+      </w:rPr>
+    </w:lvl>
+    <w:lvl w:ilvl="2" w:tplc="04090005" w:tentative="1">
+      <w:start w:val="1"/>
+      <w:numFmt w:val="bullet"/>
+      <w:lvlText w:val=""/>
+      <w:lvlJc w:val="left"/>
+      <w:pPr>
+        <w:ind w:left="2160" w:hanging="360"/>
+      </w:pPr>
+      <w:rPr>
+        <w:rFonts w:ascii="Wingdings" w:hAnsi="Wingdings" w:hint="default"/>
+      </w:rPr>
+    </w:lvl>
+    <w:lvl w:ilvl="3" w:tplc="04090001" w:tentative="1">
+      <w:start w:val="1"/>
+      <w:numFmt w:val="bullet"/>
+      <w:lvlText w:val=""/>
+      <w:lvlJc w:val="left"/>
+      <w:pPr>
+        <w:ind w:left="2880" w:hanging="360"/>
+      </w:pPr>
+      <w:rPr>
+        <w:rFonts w:ascii="Symbol" w:hAnsi="Symbol" w:hint="default"/>
+      </w:rPr>
+    </w:lvl>
+    <w:lvl w:ilvl="4" w:tplc="04090003" w:tentative="1">
+      <w:start w:val="1"/>
+      <w:numFmt w:val="bullet"/>
+      <w:lvlText w:val="o"/>
+      <w:lvlJc w:val="left"/>
+      <w:pPr>
+        <w:ind w:left="3600" w:hanging="360"/>
+      </w:pPr>
+      <w:rPr>
+        <w:rFonts w:ascii="Courier New" w:hAnsi="Courier New" w:cs="Courier New" w:hint="default"/>
+      </w:rPr>
+    </w:lvl>
+    <w:lvl w:ilvl="5" w:tplc="04090005" w:tentative="1">
+      <w:start w:val="1"/>
+      <w:numFmt w:val="bullet"/>
+      <w:lvlText w:val=""/>
+      <w:lvlJc w:val="left"/>
+      <w:pPr>
+        <w:ind w:left="4320" w:hanging="360"/>
+      </w:pPr>
+      <w:rPr>
+        <w:rFonts w:ascii="Wingdings" w:hAnsi="Wingdings" w:hint="default"/>
+      </w:rPr>
+    </w:lvl>
+    <w:lvl w:ilvl="6" w:tplc="04090001" w:tentative="1">
+      <w:start w:val="1"/>
+      <w:numFmt w:val="bullet"/>
+      <w:lvlText w:val=""/>
+      <w:lvlJc w:val="left"/>
+      <w:pPr>
+        <w:ind w:left="5040" w:hanging="360"/>
+      </w:pPr>
+      <w:rPr>
+        <w:rFonts w:ascii="Symbol" w:hAnsi="Symbol" w:hint="default"/>
+      </w:rPr>
+    </w:lvl>
+    <w:lvl w:ilvl="7" w:tplc="04090003" w:tentative="1">
+      <w:start w:val="1"/>
+      <w:numFmt w:val="bullet"/>
+      <w:lvlText w:val="o"/>
+      <w:lvlJc w:val="left"/>
+      <w:pPr>
+        <w:ind w:left="5760" w:hanging="360"/>
+      </w:pPr>
+      <w:rPr>
+        <w:rFonts w:ascii="Courier New" w:hAnsi="Courier New" w:cs="Courier New" w:hint="default"/>
+      </w:rPr>
+    </w:lvl>
+    <w:lvl w:ilvl="8" w:tplc="04090005" w:tentative="1">
+      <w:start w:val="1"/>
+      <w:numFmt w:val="bullet"/>
+      <w:lvlText w:val=""/>
+      <w:lvlJc w:val="left"/>
+      <w:pPr>
+        <w:ind w:left="6480" w:hanging="360"/>
+      </w:pPr>
+      <w:rPr>
+        <w:rFonts w:ascii="Wingdings" w:hAnsi="Wingdings" w:hint="default"/>
+      </w:rPr>
+    </w:lvl>
+  </w:abstractNum>
+  <w:abstractNum w:abstractNumId="17" w15:restartNumberingAfterBreak="0">
     <w:nsid w:val="4B732EA4"/>
     <w:multiLevelType w:val="multilevel"/>
     <w:tmpl w:val="D39201B4"/>
@@ -3489,7 +4725,7 @@
       </w:rPr>
     </w:lvl>
   </w:abstractNum>
-  <w:abstractNum w:abstractNumId="15" w15:restartNumberingAfterBreak="0">
+  <w:abstractNum w:abstractNumId="18" w15:restartNumberingAfterBreak="0">
     <w:nsid w:val="6D7C79C3"/>
     <w:multiLevelType w:val="multilevel"/>
     <w:tmpl w:val="BDB44CD0"/>
@@ -3602,7 +4838,7 @@
       </w:rPr>
     </w:lvl>
   </w:abstractNum>
-  <w:abstractNum w:abstractNumId="16" w15:restartNumberingAfterBreak="0">
+  <w:abstractNum w:abstractNumId="19" w15:restartNumberingAfterBreak="0">
     <w:nsid w:val="73C63FDE"/>
     <w:multiLevelType w:val="multilevel"/>
     <w:tmpl w:val="742E9A12"/>
@@ -3709,6 +4945,232 @@
       <w:lvlJc w:val="left"/>
       <w:pPr>
         <w:ind w:left="6480" w:hanging="360"/>
+      </w:pPr>
+      <w:rPr>
+        <w:rFonts w:ascii="Wingdings" w:hAnsi="Wingdings" w:hint="default"/>
+      </w:rPr>
+    </w:lvl>
+  </w:abstractNum>
+  <w:abstractNum w:abstractNumId="20" w15:restartNumberingAfterBreak="0">
+    <w:nsid w:val="767F3AB5"/>
+    <w:multiLevelType w:val="hybridMultilevel"/>
+    <w:tmpl w:val="DF00C0F8"/>
+    <w:lvl w:ilvl="0" w:tplc="04090001">
+      <w:start w:val="1"/>
+      <w:numFmt w:val="bullet"/>
+      <w:lvlText w:val=""/>
+      <w:lvlJc w:val="left"/>
+      <w:pPr>
+        <w:ind w:left="360" w:hanging="360"/>
+      </w:pPr>
+      <w:rPr>
+        <w:rFonts w:ascii="Symbol" w:hAnsi="Symbol" w:hint="default"/>
+      </w:rPr>
+    </w:lvl>
+    <w:lvl w:ilvl="1" w:tplc="04090003" w:tentative="1">
+      <w:start w:val="1"/>
+      <w:numFmt w:val="bullet"/>
+      <w:lvlText w:val="o"/>
+      <w:lvlJc w:val="left"/>
+      <w:pPr>
+        <w:ind w:left="1080" w:hanging="360"/>
+      </w:pPr>
+      <w:rPr>
+        <w:rFonts w:ascii="Courier New" w:hAnsi="Courier New" w:cs="Courier New" w:hint="default"/>
+      </w:rPr>
+    </w:lvl>
+    <w:lvl w:ilvl="2" w:tplc="04090005" w:tentative="1">
+      <w:start w:val="1"/>
+      <w:numFmt w:val="bullet"/>
+      <w:lvlText w:val=""/>
+      <w:lvlJc w:val="left"/>
+      <w:pPr>
+        <w:ind w:left="1800" w:hanging="360"/>
+      </w:pPr>
+      <w:rPr>
+        <w:rFonts w:ascii="Wingdings" w:hAnsi="Wingdings" w:hint="default"/>
+      </w:rPr>
+    </w:lvl>
+    <w:lvl w:ilvl="3" w:tplc="04090001" w:tentative="1">
+      <w:start w:val="1"/>
+      <w:numFmt w:val="bullet"/>
+      <w:lvlText w:val=""/>
+      <w:lvlJc w:val="left"/>
+      <w:pPr>
+        <w:ind w:left="2520" w:hanging="360"/>
+      </w:pPr>
+      <w:rPr>
+        <w:rFonts w:ascii="Symbol" w:hAnsi="Symbol" w:hint="default"/>
+      </w:rPr>
+    </w:lvl>
+    <w:lvl w:ilvl="4" w:tplc="04090003" w:tentative="1">
+      <w:start w:val="1"/>
+      <w:numFmt w:val="bullet"/>
+      <w:lvlText w:val="o"/>
+      <w:lvlJc w:val="left"/>
+      <w:pPr>
+        <w:ind w:left="3240" w:hanging="360"/>
+      </w:pPr>
+      <w:rPr>
+        <w:rFonts w:ascii="Courier New" w:hAnsi="Courier New" w:cs="Courier New" w:hint="default"/>
+      </w:rPr>
+    </w:lvl>
+    <w:lvl w:ilvl="5" w:tplc="04090005" w:tentative="1">
+      <w:start w:val="1"/>
+      <w:numFmt w:val="bullet"/>
+      <w:lvlText w:val=""/>
+      <w:lvlJc w:val="left"/>
+      <w:pPr>
+        <w:ind w:left="3960" w:hanging="360"/>
+      </w:pPr>
+      <w:rPr>
+        <w:rFonts w:ascii="Wingdings" w:hAnsi="Wingdings" w:hint="default"/>
+      </w:rPr>
+    </w:lvl>
+    <w:lvl w:ilvl="6" w:tplc="04090001" w:tentative="1">
+      <w:start w:val="1"/>
+      <w:numFmt w:val="bullet"/>
+      <w:lvlText w:val=""/>
+      <w:lvlJc w:val="left"/>
+      <w:pPr>
+        <w:ind w:left="4680" w:hanging="360"/>
+      </w:pPr>
+      <w:rPr>
+        <w:rFonts w:ascii="Symbol" w:hAnsi="Symbol" w:hint="default"/>
+      </w:rPr>
+    </w:lvl>
+    <w:lvl w:ilvl="7" w:tplc="04090003" w:tentative="1">
+      <w:start w:val="1"/>
+      <w:numFmt w:val="bullet"/>
+      <w:lvlText w:val="o"/>
+      <w:lvlJc w:val="left"/>
+      <w:pPr>
+        <w:ind w:left="5400" w:hanging="360"/>
+      </w:pPr>
+      <w:rPr>
+        <w:rFonts w:ascii="Courier New" w:hAnsi="Courier New" w:cs="Courier New" w:hint="default"/>
+      </w:rPr>
+    </w:lvl>
+    <w:lvl w:ilvl="8" w:tplc="04090005" w:tentative="1">
+      <w:start w:val="1"/>
+      <w:numFmt w:val="bullet"/>
+      <w:lvlText w:val=""/>
+      <w:lvlJc w:val="left"/>
+      <w:pPr>
+        <w:ind w:left="6120" w:hanging="360"/>
+      </w:pPr>
+      <w:rPr>
+        <w:rFonts w:ascii="Wingdings" w:hAnsi="Wingdings" w:hint="default"/>
+      </w:rPr>
+    </w:lvl>
+  </w:abstractNum>
+  <w:abstractNum w:abstractNumId="21" w15:restartNumberingAfterBreak="0">
+    <w:nsid w:val="780A5936"/>
+    <w:multiLevelType w:val="hybridMultilevel"/>
+    <w:tmpl w:val="5BBCD364"/>
+    <w:lvl w:ilvl="0" w:tplc="04090001">
+      <w:start w:val="1"/>
+      <w:numFmt w:val="bullet"/>
+      <w:lvlText w:val=""/>
+      <w:lvlJc w:val="left"/>
+      <w:pPr>
+        <w:ind w:left="360" w:hanging="360"/>
+      </w:pPr>
+      <w:rPr>
+        <w:rFonts w:ascii="Symbol" w:hAnsi="Symbol" w:hint="default"/>
+      </w:rPr>
+    </w:lvl>
+    <w:lvl w:ilvl="1" w:tplc="04090003" w:tentative="1">
+      <w:start w:val="1"/>
+      <w:numFmt w:val="bullet"/>
+      <w:lvlText w:val="o"/>
+      <w:lvlJc w:val="left"/>
+      <w:pPr>
+        <w:ind w:left="1080" w:hanging="360"/>
+      </w:pPr>
+      <w:rPr>
+        <w:rFonts w:ascii="Courier New" w:hAnsi="Courier New" w:cs="Courier New" w:hint="default"/>
+      </w:rPr>
+    </w:lvl>
+    <w:lvl w:ilvl="2" w:tplc="04090005" w:tentative="1">
+      <w:start w:val="1"/>
+      <w:numFmt w:val="bullet"/>
+      <w:lvlText w:val=""/>
+      <w:lvlJc w:val="left"/>
+      <w:pPr>
+        <w:ind w:left="1800" w:hanging="360"/>
+      </w:pPr>
+      <w:rPr>
+        <w:rFonts w:ascii="Wingdings" w:hAnsi="Wingdings" w:hint="default"/>
+      </w:rPr>
+    </w:lvl>
+    <w:lvl w:ilvl="3" w:tplc="04090001" w:tentative="1">
+      <w:start w:val="1"/>
+      <w:numFmt w:val="bullet"/>
+      <w:lvlText w:val=""/>
+      <w:lvlJc w:val="left"/>
+      <w:pPr>
+        <w:ind w:left="2520" w:hanging="360"/>
+      </w:pPr>
+      <w:rPr>
+        <w:rFonts w:ascii="Symbol" w:hAnsi="Symbol" w:hint="default"/>
+      </w:rPr>
+    </w:lvl>
+    <w:lvl w:ilvl="4" w:tplc="04090003" w:tentative="1">
+      <w:start w:val="1"/>
+      <w:numFmt w:val="bullet"/>
+      <w:lvlText w:val="o"/>
+      <w:lvlJc w:val="left"/>
+      <w:pPr>
+        <w:ind w:left="3240" w:hanging="360"/>
+      </w:pPr>
+      <w:rPr>
+        <w:rFonts w:ascii="Courier New" w:hAnsi="Courier New" w:cs="Courier New" w:hint="default"/>
+      </w:rPr>
+    </w:lvl>
+    <w:lvl w:ilvl="5" w:tplc="04090005" w:tentative="1">
+      <w:start w:val="1"/>
+      <w:numFmt w:val="bullet"/>
+      <w:lvlText w:val=""/>
+      <w:lvlJc w:val="left"/>
+      <w:pPr>
+        <w:ind w:left="3960" w:hanging="360"/>
+      </w:pPr>
+      <w:rPr>
+        <w:rFonts w:ascii="Wingdings" w:hAnsi="Wingdings" w:hint="default"/>
+      </w:rPr>
+    </w:lvl>
+    <w:lvl w:ilvl="6" w:tplc="04090001" w:tentative="1">
+      <w:start w:val="1"/>
+      <w:numFmt w:val="bullet"/>
+      <w:lvlText w:val=""/>
+      <w:lvlJc w:val="left"/>
+      <w:pPr>
+        <w:ind w:left="4680" w:hanging="360"/>
+      </w:pPr>
+      <w:rPr>
+        <w:rFonts w:ascii="Symbol" w:hAnsi="Symbol" w:hint="default"/>
+      </w:rPr>
+    </w:lvl>
+    <w:lvl w:ilvl="7" w:tplc="04090003" w:tentative="1">
+      <w:start w:val="1"/>
+      <w:numFmt w:val="bullet"/>
+      <w:lvlText w:val="o"/>
+      <w:lvlJc w:val="left"/>
+      <w:pPr>
+        <w:ind w:left="5400" w:hanging="360"/>
+      </w:pPr>
+      <w:rPr>
+        <w:rFonts w:ascii="Courier New" w:hAnsi="Courier New" w:cs="Courier New" w:hint="default"/>
+      </w:rPr>
+    </w:lvl>
+    <w:lvl w:ilvl="8" w:tplc="04090005" w:tentative="1">
+      <w:start w:val="1"/>
+      <w:numFmt w:val="bullet"/>
+      <w:lvlText w:val=""/>
+      <w:lvlJc w:val="left"/>
+      <w:pPr>
+        <w:ind w:left="6120" w:hanging="360"/>
       </w:pPr>
       <w:rPr>
         <w:rFonts w:ascii="Wingdings" w:hAnsi="Wingdings" w:hint="default"/>
@@ -3722,16 +5184,16 @@
     <w:abstractNumId w:val="0"/>
   </w:num>
   <w:num w:numId="3">
-    <w:abstractNumId w:val="14"/>
+    <w:abstractNumId w:val="17"/>
   </w:num>
   <w:num w:numId="4">
     <w:abstractNumId w:val="12"/>
   </w:num>
   <w:num w:numId="5">
-    <w:abstractNumId w:val="15"/>
+    <w:abstractNumId w:val="18"/>
   </w:num>
   <w:num w:numId="6">
-    <w:abstractNumId w:val="16"/>
+    <w:abstractNumId w:val="19"/>
   </w:num>
   <w:num w:numId="7">
     <w:abstractNumId w:val="1"/>
@@ -3764,7 +5226,22 @@
     <w:abstractNumId w:val="10"/>
   </w:num>
   <w:num w:numId="17">
+    <w:abstractNumId w:val="15"/>
+  </w:num>
+  <w:num w:numId="18">
+    <w:abstractNumId w:val="16"/>
+  </w:num>
+  <w:num w:numId="19">
+    <w:abstractNumId w:val="21"/>
+  </w:num>
+  <w:num w:numId="20">
     <w:abstractNumId w:val="13"/>
+  </w:num>
+  <w:num w:numId="21">
+    <w:abstractNumId w:val="14"/>
+  </w:num>
+  <w:num w:numId="22">
+    <w:abstractNumId w:val="20"/>
   </w:num>
 </w:numbering>
 </file>
@@ -3888,6 +5365,7 @@
     <w:lsdException w:name="HTML Sample" w:semiHidden="1" w:unhideWhenUsed="1"/>
     <w:lsdException w:name="HTML Typewriter" w:semiHidden="1" w:unhideWhenUsed="1"/>
     <w:lsdException w:name="HTML Variable" w:semiHidden="1" w:unhideWhenUsed="1"/>
+    <w:lsdException w:name="Normal Table" w:semiHidden="1" w:unhideWhenUsed="1"/>
     <w:lsdException w:name="annotation subject" w:semiHidden="1" w:unhideWhenUsed="1"/>
     <w:lsdException w:name="No List" w:semiHidden="1" w:unhideWhenUsed="1"/>
     <w:lsdException w:name="Outline List 1" w:semiHidden="1" w:unhideWhenUsed="1"/>
@@ -3934,8 +5412,10 @@
     <w:lsdException w:name="Table Subtle 2" w:semiHidden="1" w:unhideWhenUsed="1"/>
     <w:lsdException w:name="Table Web 1" w:semiHidden="1" w:unhideWhenUsed="1"/>
     <w:lsdException w:name="Table Web 2" w:semiHidden="1" w:unhideWhenUsed="1"/>
+    <w:lsdException w:name="Table Web 3" w:semiHidden="1" w:unhideWhenUsed="1"/>
     <w:lsdException w:name="Balloon Text" w:semiHidden="1" w:unhideWhenUsed="1"/>
     <w:lsdException w:name="Table Grid" w:uiPriority="59"/>
+    <w:lsdException w:name="Table Theme" w:semiHidden="1" w:unhideWhenUsed="1"/>
     <w:lsdException w:name="Placeholder Text" w:semiHidden="1"/>
     <w:lsdException w:name="No Spacing" w:uiPriority="1" w:qFormat="1"/>
     <w:lsdException w:name="Light Shading" w:uiPriority="60"/>
@@ -4160,7 +5640,7 @@
   <w:style w:type="paragraph" w:default="1" w:styleId="Normal">
     <w:name w:val="Normal"/>
     <w:qFormat/>
-    <w:rsid w:val="008C0AE1"/>
+    <w:rsid w:val="00DD3BCF"/>
   </w:style>
   <w:style w:type="paragraph" w:styleId="Heading1">
     <w:name w:val="heading 1"/>
@@ -4180,7 +5660,6 @@
   <w:style w:type="character" w:default="1" w:styleId="DefaultParagraphFont">
     <w:name w:val="Default Paragraph Font"/>
     <w:uiPriority w:val="1"/>
-    <w:semiHidden/>
     <w:unhideWhenUsed/>
   </w:style>
   <w:style w:type="table" w:default="1" w:styleId="TableNormal">
@@ -5597,6 +7076,15 @@
 </file>
 
 <file path=customXml/item1.xml><?xml version="1.0" encoding="utf-8"?>
+<?mso-contentType ?>
+<FormTemplates xmlns="http://schemas.microsoft.com/sharepoint/v3/contenttype/forms">
+  <Display>DocumentLibraryForm</Display>
+  <Edit>DocumentLibraryForm</Edit>
+  <New>DocumentLibraryForm</New>
+</FormTemplates>
+</file>
+
+<file path=customXml/item2.xml><?xml version="1.0" encoding="utf-8"?>
 <ct:contentTypeSchema xmlns:ct="http://schemas.microsoft.com/office/2006/metadata/contentType" xmlns:ma="http://schemas.microsoft.com/office/2006/metadata/properties/metaAttributes" ct:_="" ma:_="" ma:contentTypeName="Document" ma:contentTypeID="0x010100DEEA25CC0A0AC24199CDC46C25B8B0BC" ma:contentTypeVersion="10" ma:contentTypeDescription="Create a new document." ma:contentTypeScope="" ma:versionID="e3b47856d4cf355c0dacb39e1084d14f">
   <xsd:schema xmlns:xsd="http://www.w3.org/2001/XMLSchema" xmlns:xs="http://www.w3.org/2001/XMLSchema" xmlns:p="http://schemas.microsoft.com/office/2006/metadata/properties" xmlns:ns1="http://schemas.microsoft.com/sharepoint/v3" xmlns:ns2="6dc4bcd6-49db-4c07-9060-8acfc67cef9f" xmlns:ns3="fb0879af-3eba-417a-a55a-ffe6dcd6ca77" targetNamespace="http://schemas.microsoft.com/office/2006/metadata/properties" ma:root="true" ma:fieldsID="a845a615265fdb1f7b12cc65ac20ecbd" ns1:_="" ns2:_="" ns3:_="">
     <xsd:import namespace="http://schemas.microsoft.com/sharepoint/v3"/>
@@ -5804,16 +7292,11 @@
 </ct:contentTypeSchema>
 </file>
 
-<file path=customXml/item2.xml><?xml version="1.0" encoding="utf-8"?>
-<?mso-contentType ?>
-<FormTemplates xmlns="http://schemas.microsoft.com/sharepoint/v3/contenttype/forms">
-  <Display>DocumentLibraryForm</Display>
-  <Edit>DocumentLibraryForm</Edit>
-  <New>DocumentLibraryForm</New>
-</FormTemplates>
+<file path=customXml/item3.xml><?xml version="1.0" encoding="utf-8"?>
+<b:Sources xmlns:b="http://schemas.openxmlformats.org/officeDocument/2006/bibliography" xmlns="http://schemas.openxmlformats.org/officeDocument/2006/bibliography" SelectedStyle="\APASixthEditionOfficeOnline.xsl" StyleName="APA" Version="6"/>
 </file>
 
-<file path=customXml/item3.xml><?xml version="1.0" encoding="utf-8"?>
+<file path=customXml/item4.xml><?xml version="1.0" encoding="utf-8"?>
 <p:properties xmlns:p="http://schemas.microsoft.com/office/2006/metadata/properties" xmlns:xsi="http://www.w3.org/2001/XMLSchema-instance" xmlns:pc="http://schemas.microsoft.com/office/infopath/2007/PartnerControls">
   <documentManagement>
     <_ip_UnifiedCompliancePolicyUIAction xmlns="http://schemas.microsoft.com/sharepoint/v3" xsi:nil="true"/>
@@ -5822,11 +7305,15 @@
 </p:properties>
 </file>
 
-<file path=customXml/item4.xml><?xml version="1.0" encoding="utf-8"?>
-<b:Sources xmlns:b="http://schemas.openxmlformats.org/officeDocument/2006/bibliography" xmlns="http://schemas.openxmlformats.org/officeDocument/2006/bibliography" SelectedStyle="\APASixthEditionOfficeOnline.xsl" StyleName="APA" Version="6"/>
+<file path=customXml/itemProps1.xml><?xml version="1.0" encoding="utf-8"?>
+<ds:datastoreItem xmlns:ds="http://schemas.openxmlformats.org/officeDocument/2006/customXml" ds:itemID="{93117893-AD65-4EF4-9FBD-2C7AAFF1E4DB}">
+  <ds:schemaRefs>
+    <ds:schemaRef ds:uri="http://schemas.microsoft.com/sharepoint/v3/contenttype/forms"/>
+  </ds:schemaRefs>
+</ds:datastoreItem>
 </file>
 
-<file path=customXml/itemProps1.xml><?xml version="1.0" encoding="utf-8"?>
+<file path=customXml/itemProps2.xml><?xml version="1.0" encoding="utf-8"?>
 <ds:datastoreItem xmlns:ds="http://schemas.openxmlformats.org/officeDocument/2006/customXml" ds:itemID="{F42CB6A1-1702-44E1-82FA-8E268EC99815}">
   <ds:schemaRefs>
     <ds:schemaRef ds:uri="http://schemas.microsoft.com/office/2006/metadata/contentType"/>
@@ -5846,15 +7333,15 @@
 </ds:datastoreItem>
 </file>
 
-<file path=customXml/itemProps2.xml><?xml version="1.0" encoding="utf-8"?>
-<ds:datastoreItem xmlns:ds="http://schemas.openxmlformats.org/officeDocument/2006/customXml" ds:itemID="{93117893-AD65-4EF4-9FBD-2C7AAFF1E4DB}">
+<file path=customXml/itemProps3.xml><?xml version="1.0" encoding="utf-8"?>
+<ds:datastoreItem xmlns:ds="http://schemas.openxmlformats.org/officeDocument/2006/customXml" ds:itemID="{D46073EE-4950-4CB5-BA1F-9DBAA273023B}">
   <ds:schemaRefs>
-    <ds:schemaRef ds:uri="http://schemas.microsoft.com/sharepoint/v3/contenttype/forms"/>
+    <ds:schemaRef ds:uri="http://schemas.openxmlformats.org/officeDocument/2006/bibliography"/>
   </ds:schemaRefs>
 </ds:datastoreItem>
 </file>
 
-<file path=customXml/itemProps3.xml><?xml version="1.0" encoding="utf-8"?>
+<file path=customXml/itemProps4.xml><?xml version="1.0" encoding="utf-8"?>
 <ds:datastoreItem xmlns:ds="http://schemas.openxmlformats.org/officeDocument/2006/customXml" ds:itemID="{16934B29-F8ED-4074-9B1B-12C0FE518D71}">
   <ds:schemaRefs>
     <ds:schemaRef ds:uri="http://schemas.microsoft.com/office/2006/metadata/properties"/>
@@ -5862,12 +7349,4 @@
     <ds:schemaRef ds:uri="http://schemas.microsoft.com/sharepoint/v3"/>
   </ds:schemaRefs>
 </ds:datastoreItem>
-</file>
-
-<file path=customXml/itemProps4.xml><?xml version="1.0" encoding="utf-8"?>
-<ds:datastoreItem xmlns:ds="http://schemas.openxmlformats.org/officeDocument/2006/customXml" ds:itemID="{D46073EE-4950-4CB5-BA1F-9DBAA273023B}">
-  <ds:schemaRefs>
-    <ds:schemaRef ds:uri="http://schemas.openxmlformats.org/officeDocument/2006/bibliography"/>
-  </ds:schemaRefs>
-</ds:datastoreItem>
 </file>